--- a/数据库设计说明书.docx
+++ b/数据库设计说明书.docx
@@ -442,7 +442,6 @@
                 <w:szCs w:val="24"/>
               </w:rPr>
             </w:pPr>
-            <w:proofErr w:type="gramStart"/>
             <w:r>
               <w:rPr>
                 <w:rFonts w:hint="eastAsia"/>
@@ -453,7 +452,6 @@
               </w:rPr>
               <w:t>翁宇涵</w:t>
             </w:r>
-            <w:proofErr w:type="gramEnd"/>
           </w:p>
         </w:tc>
         <w:tc>
@@ -524,7 +522,6 @@
                 <w:szCs w:val="24"/>
               </w:rPr>
             </w:pPr>
-            <w:proofErr w:type="gramStart"/>
             <w:r>
               <w:rPr>
                 <w:rFonts w:hint="eastAsia"/>
@@ -535,7 +532,6 @@
               </w:rPr>
               <w:t>夏铭涛</w:t>
             </w:r>
-            <w:proofErr w:type="gramEnd"/>
           </w:p>
         </w:tc>
         <w:tc>
@@ -606,7 +602,6 @@
                 <w:szCs w:val="24"/>
               </w:rPr>
             </w:pPr>
-            <w:proofErr w:type="gramStart"/>
             <w:r>
               <w:rPr>
                 <w:rFonts w:hint="eastAsia"/>
@@ -617,7 +612,6 @@
               </w:rPr>
               <w:t>谢航</w:t>
             </w:r>
-            <w:proofErr w:type="gramEnd"/>
           </w:p>
         </w:tc>
         <w:tc>
@@ -627,6 +621,14 @@
           <w:p>
             <w:pPr>
               <w:jc w:val="both"/>
+              <w:rPr>
+                <w:b/>
+                <w:bCs/>
+                <w:sz w:val="24"/>
+                <w:szCs w:val="24"/>
+              </w:rPr>
+            </w:pPr>
+            <w:r>
               <w:rPr>
                 <w:rFonts w:hint="eastAsia"/>
                 <w:b/>
@@ -634,6 +636,25 @@
                 <w:sz w:val="24"/>
                 <w:szCs w:val="24"/>
               </w:rPr>
+              <w:t>队员</w:t>
+            </w:r>
+          </w:p>
+        </w:tc>
+      </w:tr>
+      <w:tr>
+        <w:tc>
+          <w:tcPr>
+            <w:tcW w:w="2842" w:type="dxa"/>
+          </w:tcPr>
+          <w:p>
+            <w:pPr>
+              <w:jc w:val="both"/>
+              <w:rPr>
+                <w:b/>
+                <w:bCs/>
+                <w:sz w:val="24"/>
+                <w:szCs w:val="24"/>
+              </w:rPr>
             </w:pPr>
             <w:r>
               <w:rPr>
@@ -643,15 +664,13 @@
                 <w:sz w:val="24"/>
                 <w:szCs w:val="24"/>
               </w:rPr>
-              <w:t>队员</w:t>
-            </w:r>
-          </w:p>
-        </w:tc>
-      </w:tr>
-      <w:tr>
-        <w:tc>
-          <w:tcPr>
-            <w:tcW w:w="2842" w:type="dxa"/>
+              <w:t>201831062514</w:t>
+            </w:r>
+          </w:p>
+        </w:tc>
+        <w:tc>
+          <w:tcPr>
+            <w:tcW w:w="2843" w:type="dxa"/>
           </w:tcPr>
           <w:p>
             <w:pPr>
@@ -671,7 +690,7 @@
                 <w:sz w:val="24"/>
                 <w:szCs w:val="24"/>
               </w:rPr>
-              <w:t>201831062514</w:t>
+              <w:t>吴永康</w:t>
             </w:r>
           </w:p>
         </w:tc>
@@ -697,13 +716,15 @@
                 <w:sz w:val="24"/>
                 <w:szCs w:val="24"/>
               </w:rPr>
-              <w:t>吴永康</w:t>
-            </w:r>
-          </w:p>
-        </w:tc>
-        <w:tc>
-          <w:tcPr>
-            <w:tcW w:w="2843" w:type="dxa"/>
+              <w:t>队员</w:t>
+            </w:r>
+          </w:p>
+        </w:tc>
+      </w:tr>
+      <w:tr>
+        <w:tc>
+          <w:tcPr>
+            <w:tcW w:w="2842" w:type="dxa"/>
           </w:tcPr>
           <w:p>
             <w:pPr>
@@ -723,15 +744,13 @@
                 <w:sz w:val="24"/>
                 <w:szCs w:val="24"/>
               </w:rPr>
-              <w:t>队员</w:t>
-            </w:r>
-          </w:p>
-        </w:tc>
-      </w:tr>
-      <w:tr>
-        <w:tc>
-          <w:tcPr>
-            <w:tcW w:w="2842" w:type="dxa"/>
+              <w:t>201831062515</w:t>
+            </w:r>
+          </w:p>
+        </w:tc>
+        <w:tc>
+          <w:tcPr>
+            <w:tcW w:w="2843" w:type="dxa"/>
           </w:tcPr>
           <w:p>
             <w:pPr>
@@ -751,7 +770,7 @@
                 <w:sz w:val="24"/>
                 <w:szCs w:val="24"/>
               </w:rPr>
-              <w:t>201831062515</w:t>
+              <w:t>伍俊冬</w:t>
             </w:r>
           </w:p>
         </w:tc>
@@ -769,7 +788,6 @@
                 <w:szCs w:val="24"/>
               </w:rPr>
             </w:pPr>
-            <w:proofErr w:type="gramStart"/>
             <w:r>
               <w:rPr>
                 <w:rFonts w:hint="eastAsia"/>
@@ -778,14 +796,15 @@
                 <w:sz w:val="24"/>
                 <w:szCs w:val="24"/>
               </w:rPr>
-              <w:t>伍俊冬</w:t>
-            </w:r>
-            <w:proofErr w:type="gramEnd"/>
-          </w:p>
-        </w:tc>
-        <w:tc>
-          <w:tcPr>
-            <w:tcW w:w="2843" w:type="dxa"/>
+              <w:t>队员</w:t>
+            </w:r>
+          </w:p>
+        </w:tc>
+      </w:tr>
+      <w:tr>
+        <w:tc>
+          <w:tcPr>
+            <w:tcW w:w="2842" w:type="dxa"/>
           </w:tcPr>
           <w:p>
             <w:pPr>
@@ -805,15 +824,13 @@
                 <w:sz w:val="24"/>
                 <w:szCs w:val="24"/>
               </w:rPr>
-              <w:t>队员</w:t>
-            </w:r>
-          </w:p>
-        </w:tc>
-      </w:tr>
-      <w:tr>
-        <w:tc>
-          <w:tcPr>
-            <w:tcW w:w="2842" w:type="dxa"/>
+              <w:t>201831062520</w:t>
+            </w:r>
+          </w:p>
+        </w:tc>
+        <w:tc>
+          <w:tcPr>
+            <w:tcW w:w="2843" w:type="dxa"/>
           </w:tcPr>
           <w:p>
             <w:pPr>
@@ -833,45 +850,7 @@
                 <w:sz w:val="24"/>
                 <w:szCs w:val="24"/>
               </w:rPr>
-              <w:t>201831062520</w:t>
-            </w:r>
-          </w:p>
-        </w:tc>
-        <w:tc>
-          <w:tcPr>
-            <w:tcW w:w="2843" w:type="dxa"/>
-          </w:tcPr>
-          <w:p>
-            <w:pPr>
-              <w:jc w:val="both"/>
-              <w:rPr>
-                <w:b/>
-                <w:bCs/>
-                <w:sz w:val="24"/>
-                <w:szCs w:val="24"/>
-              </w:rPr>
-            </w:pPr>
-            <w:proofErr w:type="gramStart"/>
-            <w:r>
-              <w:rPr>
-                <w:rFonts w:hint="eastAsia"/>
-                <w:b/>
-                <w:bCs/>
-                <w:sz w:val="24"/>
-                <w:szCs w:val="24"/>
-              </w:rPr>
-              <w:t>宿</w:t>
-            </w:r>
-            <w:proofErr w:type="gramEnd"/>
-            <w:r>
-              <w:rPr>
-                <w:rFonts w:hint="eastAsia"/>
-                <w:b/>
-                <w:bCs/>
-                <w:sz w:val="24"/>
-                <w:szCs w:val="24"/>
-              </w:rPr>
-              <w:t>宋磊</w:t>
+              <w:t>宿宋磊</w:t>
             </w:r>
           </w:p>
         </w:tc>
@@ -1091,7 +1070,7 @@
             <w:pPr>
               <w:jc w:val="center"/>
               <w:rPr>
-                <w:rFonts w:ascii="微软雅黑" w:eastAsia="微软雅黑" w:hAnsi="微软雅黑" w:hint="eastAsia"/>
+                <w:rFonts w:ascii="微软雅黑" w:eastAsia="微软雅黑" w:hAnsi="微软雅黑"/>
                 <w:sz w:val="24"/>
                 <w:szCs w:val="24"/>
               </w:rPr>
@@ -1122,6 +1101,14 @@
                 <w:szCs w:val="24"/>
               </w:rPr>
             </w:pPr>
+            <w:r>
+              <w:rPr>
+                <w:rFonts w:ascii="微软雅黑" w:eastAsia="微软雅黑" w:hAnsi="微软雅黑" w:hint="eastAsia"/>
+                <w:sz w:val="24"/>
+                <w:szCs w:val="24"/>
+              </w:rPr>
+              <w:t>吴永康</w:t>
+            </w:r>
           </w:p>
         </w:tc>
         <w:tc>
@@ -1138,6 +1125,14 @@
                 <w:szCs w:val="24"/>
               </w:rPr>
             </w:pPr>
+            <w:r>
+              <w:rPr>
+                <w:rFonts w:ascii="微软雅黑" w:eastAsia="微软雅黑" w:hAnsi="微软雅黑" w:hint="eastAsia"/>
+                <w:sz w:val="24"/>
+                <w:szCs w:val="24"/>
+              </w:rPr>
+              <w:t>2020.6.20</w:t>
+            </w:r>
           </w:p>
         </w:tc>
         <w:tc>
@@ -1154,6 +1149,14 @@
                 <w:szCs w:val="24"/>
               </w:rPr>
             </w:pPr>
+            <w:r>
+              <w:rPr>
+                <w:rFonts w:ascii="微软雅黑" w:eastAsia="微软雅黑" w:hAnsi="微软雅黑" w:hint="eastAsia"/>
+                <w:sz w:val="24"/>
+                <w:szCs w:val="24"/>
+              </w:rPr>
+              <w:t>目录修改</w:t>
+            </w:r>
           </w:p>
         </w:tc>
       </w:tr>
@@ -2373,48 +2376,14 @@
           </w:rPr>
           <w:tab/>
         </w:r>
-        <w:r>
-          <w:rPr>
-            <w:noProof/>
-            <w:webHidden/>
-          </w:rPr>
-          <w:fldChar w:fldCharType="begin"/>
-        </w:r>
-        <w:r>
-          <w:rPr>
-            <w:noProof/>
-            <w:webHidden/>
-          </w:rPr>
-          <w:instrText xml:space="preserve"> PAGEREF _Toc496712612 \h </w:instrText>
-        </w:r>
-        <w:r>
-          <w:rPr>
-            <w:noProof/>
-            <w:webHidden/>
-          </w:rPr>
-        </w:r>
-        <w:r>
-          <w:rPr>
-            <w:noProof/>
-            <w:webHidden/>
-          </w:rPr>
-          <w:fldChar w:fldCharType="separate"/>
-        </w:r>
-        <w:r>
-          <w:rPr>
-            <w:noProof/>
-            <w:webHidden/>
-          </w:rPr>
-          <w:t>5</w:t>
-        </w:r>
-        <w:r>
-          <w:rPr>
-            <w:noProof/>
-            <w:webHidden/>
-          </w:rPr>
-          <w:fldChar w:fldCharType="end"/>
-        </w:r>
       </w:hyperlink>
+      <w:r>
+        <w:rPr>
+          <w:rFonts w:hint="eastAsia"/>
+          <w:noProof/>
+        </w:rPr>
+        <w:t>6</w:t>
+      </w:r>
     </w:p>
     <w:p>
       <w:pPr>
@@ -2468,48 +2437,14 @@
           </w:rPr>
           <w:tab/>
         </w:r>
-        <w:r>
-          <w:rPr>
-            <w:noProof/>
-            <w:webHidden/>
-          </w:rPr>
-          <w:fldChar w:fldCharType="begin"/>
-        </w:r>
-        <w:r>
-          <w:rPr>
-            <w:noProof/>
-            <w:webHidden/>
-          </w:rPr>
-          <w:instrText xml:space="preserve"> PAGEREF _Toc496712613 \h </w:instrText>
-        </w:r>
-        <w:r>
-          <w:rPr>
-            <w:noProof/>
-            <w:webHidden/>
-          </w:rPr>
-        </w:r>
-        <w:r>
-          <w:rPr>
-            <w:noProof/>
-            <w:webHidden/>
-          </w:rPr>
-          <w:fldChar w:fldCharType="separate"/>
-        </w:r>
-        <w:r>
-          <w:rPr>
-            <w:noProof/>
-            <w:webHidden/>
-          </w:rPr>
-          <w:t>5</w:t>
-        </w:r>
-        <w:r>
-          <w:rPr>
-            <w:noProof/>
-            <w:webHidden/>
-          </w:rPr>
-          <w:fldChar w:fldCharType="end"/>
-        </w:r>
       </w:hyperlink>
+      <w:r>
+        <w:rPr>
+          <w:rFonts w:hint="eastAsia"/>
+          <w:noProof/>
+        </w:rPr>
+        <w:t>6</w:t>
+      </w:r>
     </w:p>
     <w:p>
       <w:pPr>
@@ -2554,14 +2489,15 @@
             <w:rFonts w:hint="eastAsia"/>
             <w:noProof/>
           </w:rPr>
-          <w:t>［中文表名</w:t>
+          <w:t>［</w:t>
         </w:r>
         <w:r>
           <w:rPr>
             <w:rStyle w:val="af2"/>
+            <w:rFonts w:hint="eastAsia"/>
             <w:noProof/>
           </w:rPr>
-          <w:t>1</w:t>
+          <w:t>成员</w:t>
         </w:r>
         <w:r>
           <w:rPr>
@@ -2629,13 +2565,7 @@
           <w:tab w:val="right" w:leader="dot" w:pos="8302"/>
         </w:tabs>
         <w:rPr>
-          <w:rFonts w:asciiTheme="minorHAnsi" w:eastAsiaTheme="minorEastAsia" w:hAnsiTheme="minorHAnsi" w:cstheme="minorBidi"/>
-          <w:smallCaps w:val="0"/>
           <w:noProof/>
-          <w:snapToGrid/>
-          <w:kern w:val="2"/>
-          <w:sz w:val="21"/>
-          <w:szCs w:val="22"/>
         </w:rPr>
       </w:pPr>
       <w:hyperlink w:anchor="_Toc496712615" w:history="1">
@@ -2664,14 +2594,185 @@
             <w:rFonts w:hint="eastAsia"/>
             <w:noProof/>
           </w:rPr>
-          <w:t>［中文表名</w:t>
+          <w:t>［</w:t>
         </w:r>
+        <w:r>
+          <w:rPr>
+            <w:rStyle w:val="af2"/>
+            <w:rFonts w:hint="eastAsia"/>
+            <w:noProof/>
+          </w:rPr>
+          <w:t>配偶</w:t>
+        </w:r>
+        <w:r>
+          <w:rPr>
+            <w:rStyle w:val="af2"/>
+            <w:rFonts w:hint="eastAsia"/>
+            <w:noProof/>
+          </w:rPr>
+          <w:t>］表</w:t>
+        </w:r>
+        <w:r>
+          <w:rPr>
+            <w:noProof/>
+            <w:webHidden/>
+          </w:rPr>
+          <w:tab/>
+        </w:r>
+      </w:hyperlink>
+      <w:r>
+        <w:rPr>
+          <w:rFonts w:hint="eastAsia"/>
+          <w:noProof/>
+        </w:rPr>
+        <w:t>7</w:t>
+      </w:r>
+    </w:p>
+    <w:p>
+      <w:pPr>
+        <w:pStyle w:val="TOC2"/>
+        <w:tabs>
+          <w:tab w:val="left" w:pos="800"/>
+          <w:tab w:val="right" w:leader="dot" w:pos="8302"/>
+        </w:tabs>
+        <w:rPr>
+          <w:rFonts w:asciiTheme="minorHAnsi" w:eastAsiaTheme="minorEastAsia" w:hAnsiTheme="minorHAnsi" w:cstheme="minorBidi"/>
+          <w:smallCaps w:val="0"/>
+          <w:noProof/>
+          <w:snapToGrid/>
+          <w:kern w:val="2"/>
+          <w:sz w:val="21"/>
+          <w:szCs w:val="22"/>
+        </w:rPr>
+      </w:pPr>
+      <w:hyperlink w:anchor="_Toc496712615" w:history="1">
         <w:r>
           <w:rPr>
             <w:rStyle w:val="af2"/>
             <w:noProof/>
           </w:rPr>
-          <w:t>2</w:t>
+          <w:t>4.</w:t>
+        </w:r>
+        <w:r>
+          <w:rPr>
+            <w:rStyle w:val="af2"/>
+            <w:rFonts w:hint="eastAsia"/>
+            <w:noProof/>
+          </w:rPr>
+          <w:t>4</w:t>
+        </w:r>
+        <w:r>
+          <w:rPr>
+            <w:rFonts w:asciiTheme="minorHAnsi" w:eastAsiaTheme="minorEastAsia" w:hAnsiTheme="minorHAnsi" w:cstheme="minorBidi"/>
+            <w:smallCaps w:val="0"/>
+            <w:noProof/>
+            <w:snapToGrid/>
+            <w:kern w:val="2"/>
+            <w:sz w:val="21"/>
+            <w:szCs w:val="22"/>
+          </w:rPr>
+          <w:tab/>
+        </w:r>
+        <w:r>
+          <w:rPr>
+            <w:rStyle w:val="af2"/>
+            <w:rFonts w:hint="eastAsia"/>
+            <w:noProof/>
+          </w:rPr>
+          <w:t>［</w:t>
+        </w:r>
+        <w:r>
+          <w:rPr>
+            <w:rStyle w:val="af2"/>
+            <w:rFonts w:hint="eastAsia"/>
+            <w:noProof/>
+          </w:rPr>
+          <w:t>族谱</w:t>
+        </w:r>
+        <w:r>
+          <w:rPr>
+            <w:rStyle w:val="af2"/>
+            <w:rFonts w:hint="eastAsia"/>
+            <w:noProof/>
+          </w:rPr>
+          <w:t>］表</w:t>
+        </w:r>
+        <w:r>
+          <w:rPr>
+            <w:noProof/>
+            <w:webHidden/>
+          </w:rPr>
+          <w:tab/>
+        </w:r>
+      </w:hyperlink>
+      <w:r>
+        <w:rPr>
+          <w:rFonts w:hint="eastAsia"/>
+          <w:noProof/>
+        </w:rPr>
+        <w:t>7</w:t>
+      </w:r>
+    </w:p>
+    <w:p>
+      <w:pPr>
+        <w:pStyle w:val="TOC2"/>
+        <w:tabs>
+          <w:tab w:val="left" w:pos="800"/>
+          <w:tab w:val="right" w:leader="dot" w:pos="8302"/>
+        </w:tabs>
+        <w:rPr>
+          <w:rFonts w:asciiTheme="minorHAnsi" w:eastAsiaTheme="minorEastAsia" w:hAnsiTheme="minorHAnsi" w:cstheme="minorBidi"/>
+          <w:smallCaps w:val="0"/>
+          <w:noProof/>
+          <w:snapToGrid/>
+          <w:kern w:val="2"/>
+          <w:sz w:val="21"/>
+          <w:szCs w:val="22"/>
+        </w:rPr>
+      </w:pPr>
+      <w:hyperlink w:anchor="_Toc496712615" w:history="1">
+        <w:r>
+          <w:rPr>
+            <w:rStyle w:val="af2"/>
+            <w:noProof/>
+          </w:rPr>
+          <w:t>4.</w:t>
+        </w:r>
+        <w:r>
+          <w:rPr>
+            <w:rStyle w:val="af2"/>
+            <w:rFonts w:hint="eastAsia"/>
+            <w:noProof/>
+          </w:rPr>
+          <w:t>5</w:t>
+        </w:r>
+        <w:r>
+          <w:rPr>
+            <w:rFonts w:asciiTheme="minorHAnsi" w:eastAsiaTheme="minorEastAsia" w:hAnsiTheme="minorHAnsi" w:cstheme="minorBidi"/>
+            <w:smallCaps w:val="0"/>
+            <w:noProof/>
+            <w:snapToGrid/>
+            <w:kern w:val="2"/>
+            <w:sz w:val="21"/>
+            <w:szCs w:val="22"/>
+          </w:rPr>
+          <w:tab/>
+        </w:r>
+        <w:r>
+          <w:rPr>
+            <w:rStyle w:val="af2"/>
+            <w:rFonts w:hint="eastAsia"/>
+            <w:noProof/>
+          </w:rPr>
+          <w:t>［</w:t>
+        </w:r>
+        <w:r>
+          <w:rPr>
+            <w:rStyle w:val="af2"/>
+            <w:rFonts w:hint="eastAsia"/>
+            <w:noProof/>
+          </w:rPr>
+          <w:t>用户</w:t>
         </w:r>
         <w:r>
           <w:rPr>
@@ -2690,46 +2791,20 @@
         </w:r>
         <w:r>
           <w:rPr>
+            <w:rFonts w:hint="eastAsia"/>
             <w:noProof/>
             <w:webHidden/>
           </w:rPr>
-          <w:fldChar w:fldCharType="begin"/>
-        </w:r>
-        <w:r>
-          <w:rPr>
-            <w:noProof/>
-            <w:webHidden/>
-          </w:rPr>
-          <w:instrText xml:space="preserve"> PAGEREF _Toc496712615 \h </w:instrText>
-        </w:r>
-        <w:r>
-          <w:rPr>
-            <w:noProof/>
-            <w:webHidden/>
-          </w:rPr>
-        </w:r>
-        <w:r>
-          <w:rPr>
-            <w:noProof/>
-            <w:webHidden/>
-          </w:rPr>
-          <w:fldChar w:fldCharType="separate"/>
-        </w:r>
-        <w:r>
-          <w:rPr>
-            <w:noProof/>
-            <w:webHidden/>
-          </w:rPr>
-          <w:t>6</w:t>
-        </w:r>
-        <w:r>
-          <w:rPr>
-            <w:noProof/>
-            <w:webHidden/>
-          </w:rPr>
-          <w:fldChar w:fldCharType="end"/>
+          <w:t>8</w:t>
         </w:r>
       </w:hyperlink>
+    </w:p>
+    <w:p>
+      <w:pPr>
+        <w:rPr>
+          <w:rFonts w:hint="eastAsia"/>
+        </w:rPr>
+      </w:pPr>
     </w:p>
     <w:p>
       <w:pPr>
@@ -2857,11 +2932,6 @@
       </w:r>
     </w:p>
     <w:p>
-      <w:pPr>
-        <w:rPr>
-          <w:rFonts w:hint="eastAsia"/>
-        </w:rPr>
-      </w:pPr>
       <w:r>
         <w:tab/>
       </w:r>
@@ -2928,7 +2998,6 @@
       <w:pPr>
         <w:ind w:firstLine="420"/>
         <w:rPr>
-          <w:rFonts w:hint="eastAsia"/>
           <w:sz w:val="24"/>
           <w:szCs w:val="24"/>
         </w:rPr>
@@ -2973,7 +3042,6 @@
       <w:pPr>
         <w:ind w:firstLine="420"/>
         <w:rPr>
-          <w:rFonts w:hint="eastAsia"/>
           <w:sz w:val="24"/>
           <w:szCs w:val="24"/>
         </w:rPr>
@@ -3041,7 +3109,6 @@
       <w:pPr>
         <w:ind w:firstLine="420"/>
         <w:rPr>
-          <w:rFonts w:hint="eastAsia"/>
           <w:sz w:val="24"/>
           <w:szCs w:val="24"/>
         </w:rPr>
@@ -3652,9 +3719,6 @@
       <w:pPr>
         <w:pStyle w:val="1"/>
         <w:spacing w:after="120"/>
-        <w:rPr>
-          <w:rFonts w:hint="eastAsia"/>
-        </w:rPr>
       </w:pPr>
       <w:bookmarkStart w:id="7" w:name="_Toc264834157"/>
       <w:bookmarkStart w:id="8" w:name="_Toc496712611"/>
@@ -3831,7 +3895,7 @@
           </mc:Choice>
           <mc:Fallback>
             <w:pict>
-              <v:shapetype w14:anchorId="3D3F00A1" id="_x0000_t32" coordsize="21600,21600" o:spt="32" o:oned="t" path="m,l21600,21600e" filled="f">
+              <v:shapetype w14:anchorId="6E722A04" id="_x0000_t32" coordsize="21600,21600" o:spt="32" o:oned="t" path="m,l21600,21600e" filled="f">
                 <v:path arrowok="t" fillok="f" o:connecttype="none"/>
                 <o:lock v:ext="edit" shapetype="t"/>
               </v:shapetype>
@@ -3905,7 +3969,7 @@
           </mc:Choice>
           <mc:Fallback>
             <w:pict>
-              <v:line w14:anchorId="21ED8BAB" id="直接连接符 9" o:spid="_x0000_s1026" style="position:absolute;left:0;text-align:left;flip:x y;z-index:251663360;visibility:visible;mso-wrap-style:square;mso-width-percent:0;mso-height-percent:0;mso-wrap-distance-left:9pt;mso-wrap-distance-top:0;mso-wrap-distance-right:9pt;mso-wrap-distance-bottom:0;mso-position-horizontal:absolute;mso-position-horizontal-relative:text;mso-position-vertical:absolute;mso-position-vertical-relative:text;mso-width-percent:0;mso-height-percent:0;mso-width-relative:margin;mso-height-relative:margin" from="86.55pt,4.8pt" to="407.55pt,5.8pt" o:gfxdata="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" strokecolor="#4579b8 [3044]"/>
+              <v:line w14:anchorId="36F409B3" id="直接连接符 9" o:spid="_x0000_s1026" style="position:absolute;left:0;text-align:left;flip:x y;z-index:251663360;visibility:visible;mso-wrap-style:square;mso-width-percent:0;mso-height-percent:0;mso-wrap-distance-left:9pt;mso-wrap-distance-top:0;mso-wrap-distance-right:9pt;mso-wrap-distance-bottom:0;mso-position-horizontal:absolute;mso-position-horizontal-relative:text;mso-position-vertical:absolute;mso-position-vertical-relative:text;mso-width-percent:0;mso-height-percent:0;mso-width-relative:margin;mso-height-relative:margin" from="86.55pt,4.8pt" to="407.55pt,5.8pt" o:gfxdata="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" strokecolor="#4579b8 [3044]"/>
             </w:pict>
           </mc:Fallback>
         </mc:AlternateContent>
@@ -3973,7 +4037,7 @@
           </mc:Choice>
           <mc:Fallback>
             <w:pict>
-              <v:line w14:anchorId="1C4B99E8" id="直接连接符 8" o:spid="_x0000_s1026" style="position:absolute;left:0;text-align:left;flip:x y;z-index:251661312;visibility:visible;mso-wrap-style:square;mso-width-percent:0;mso-height-percent:0;mso-wrap-distance-left:9pt;mso-wrap-distance-top:0;mso-wrap-distance-right:9pt;mso-wrap-distance-bottom:0;mso-position-horizontal:absolute;mso-position-horizontal-relative:text;mso-position-vertical:absolute;mso-position-vertical-relative:text;mso-width-percent:0;mso-height-percent:0;mso-width-relative:margin;mso-height-relative:margin" from="404.55pt,4.8pt" to="404.55pt,34.2pt" o:gfxdata="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" strokecolor="#4579b8 [3044]"/>
+              <v:line w14:anchorId="5FD42391" id="直接连接符 8" o:spid="_x0000_s1026" style="position:absolute;left:0;text-align:left;flip:x y;z-index:251661312;visibility:visible;mso-wrap-style:square;mso-width-percent:0;mso-height-percent:0;mso-wrap-distance-left:9pt;mso-wrap-distance-top:0;mso-wrap-distance-right:9pt;mso-wrap-distance-bottom:0;mso-position-horizontal:absolute;mso-position-horizontal-relative:text;mso-position-vertical:absolute;mso-position-vertical-relative:text;mso-width-percent:0;mso-height-percent:0;mso-width-relative:margin;mso-height-relative:margin" from="404.55pt,4.8pt" to="404.55pt,34.2pt" o:gfxdata="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" strokecolor="#4579b8 [3044]"/>
             </w:pict>
           </mc:Fallback>
         </mc:AlternateContent>
@@ -4061,7 +4125,7 @@
           </mc:Choice>
           <mc:Fallback>
             <w:pict>
-              <v:shape w14:anchorId="2078863D" id="直接箭头连接符 11" o:spid="_x0000_s1026" type="#_x0000_t32" style="position:absolute;left:0;text-align:left;margin-left:64.95pt;margin-top:36pt;width:28.2pt;height:48pt;z-index:251665408;visibility:visible;mso-wrap-style:square;mso-width-percent:0;mso-height-percent:0;mso-wrap-distance-left:9pt;mso-wrap-distance-top:0;mso-wrap-distance-right:9pt;mso-wrap-distance-bottom:0;mso-position-horizontal:absolute;mso-position-horizontal-relative:text;mso-position-vertical:absolute;mso-position-vertical-relative:text;mso-width-percent:0;mso-height-percent:0;mso-width-relative:margin;mso-height-relative:margin" o:gfxdata="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" strokecolor="#4579b8 [3044]">
+              <v:shape w14:anchorId="2D163106" id="直接箭头连接符 11" o:spid="_x0000_s1026" type="#_x0000_t32" style="position:absolute;left:0;text-align:left;margin-left:64.95pt;margin-top:36pt;width:28.2pt;height:48pt;z-index:251665408;visibility:visible;mso-wrap-style:square;mso-width-percent:0;mso-height-percent:0;mso-wrap-distance-left:9pt;mso-wrap-distance-top:0;mso-wrap-distance-right:9pt;mso-wrap-distance-bottom:0;mso-position-horizontal:absolute;mso-position-horizontal-relative:text;mso-position-vertical:absolute;mso-position-vertical-relative:text;mso-width-percent:0;mso-height-percent:0;mso-width-relative:margin;mso-height-relative:margin" o:gfxdata="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" strokecolor="#4579b8 [3044]">
                 <v:stroke endarrow="block"/>
               </v:shape>
             </w:pict>
@@ -4135,7 +4199,7 @@
           </mc:Choice>
           <mc:Fallback>
             <w:pict>
-              <v:shape w14:anchorId="2FEE8933" id="直接箭头连接符 16" o:spid="_x0000_s1026" type="#_x0000_t32" style="position:absolute;left:0;text-align:left;margin-left:109.35pt;margin-top:7.8pt;width:279.6pt;height:97.2pt;flip:x y;z-index:251660288;visibility:visible;mso-wrap-style:square;mso-width-percent:0;mso-height-percent:0;mso-wrap-distance-left:9pt;mso-wrap-distance-top:0;mso-wrap-distance-right:9pt;mso-wrap-distance-bottom:0;mso-position-horizontal:absolute;mso-position-horizontal-relative:text;mso-position-vertical:absolute;mso-position-vertical-relative:text;mso-width-percent:0;mso-height-percent:0;mso-width-relative:margin;mso-height-relative:margin" o:gfxdata="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" strokecolor="#4579b8 [3044]">
+              <v:shape w14:anchorId="0AF4B66E" id="直接箭头连接符 16" o:spid="_x0000_s1026" type="#_x0000_t32" style="position:absolute;left:0;text-align:left;margin-left:109.35pt;margin-top:7.8pt;width:279.6pt;height:97.2pt;flip:x y;z-index:251660288;visibility:visible;mso-wrap-style:square;mso-width-percent:0;mso-height-percent:0;mso-wrap-distance-left:9pt;mso-wrap-distance-top:0;mso-wrap-distance-right:9pt;mso-wrap-distance-bottom:0;mso-position-horizontal:absolute;mso-position-horizontal-relative:text;mso-position-vertical:absolute;mso-position-vertical-relative:text;mso-width-percent:0;mso-height-percent:0;mso-width-relative:margin;mso-height-relative:margin" o:gfxdata="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" strokecolor="#4579b8 [3044]">
                 <v:stroke endarrow="block"/>
               </v:shape>
             </w:pict>
@@ -4209,7 +4273,7 @@
           </mc:Choice>
           <mc:Fallback>
             <w:pict>
-              <v:shape w14:anchorId="226CD154" id="直接箭头连接符 2" o:spid="_x0000_s1026" type="#_x0000_t32" style="position:absolute;left:0;text-align:left;margin-left:94.95pt;margin-top:14.1pt;width:124.2pt;height:43.5pt;flip:x y;z-index:251662336;visibility:visible;mso-wrap-style:square;mso-width-percent:0;mso-height-percent:0;mso-wrap-distance-left:9pt;mso-wrap-distance-top:0;mso-wrap-distance-right:9pt;mso-wrap-distance-bottom:0;mso-position-horizontal:absolute;mso-position-horizontal-relative:text;mso-position-vertical:absolute;mso-position-vertical-relative:text;mso-width-percent:0;mso-height-percent:0;mso-width-relative:margin;mso-height-relative:margin" o:gfxdata="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" strokecolor="#4579b8 [3044]">
+              <v:shape w14:anchorId="2074DB6D" id="直接箭头连接符 2" o:spid="_x0000_s1026" type="#_x0000_t32" style="position:absolute;left:0;text-align:left;margin-left:94.95pt;margin-top:14.1pt;width:124.2pt;height:43.5pt;flip:x y;z-index:251662336;visibility:visible;mso-wrap-style:square;mso-width-percent:0;mso-height-percent:0;mso-wrap-distance-left:9pt;mso-wrap-distance-top:0;mso-wrap-distance-right:9pt;mso-wrap-distance-bottom:0;mso-position-horizontal:absolute;mso-position-horizontal-relative:text;mso-position-vertical:absolute;mso-position-vertical-relative:text;mso-width-percent:0;mso-height-percent:0;mso-width-relative:margin;mso-height-relative:margin" o:gfxdata="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" strokecolor="#4579b8 [3044]">
                 <v:stroke endarrow="block"/>
               </v:shape>
             </w:pict>
@@ -4423,7 +4487,7 @@
           </mc:Choice>
           <mc:Fallback>
             <w:pict>
-              <v:shape w14:anchorId="5EAAF275" id="直接箭头连接符 14" o:spid="_x0000_s1026" type="#_x0000_t32" style="position:absolute;left:0;text-align:left;margin-left:108.75pt;margin-top:9.6pt;width:224.7pt;height:25.8pt;flip:x y;z-index:251659264;visibility:visible;mso-wrap-style:square;mso-width-percent:0;mso-height-percent:0;mso-wrap-distance-left:9pt;mso-wrap-distance-top:0;mso-wrap-distance-right:9pt;mso-wrap-distance-bottom:0;mso-position-horizontal:absolute;mso-position-horizontal-relative:text;mso-position-vertical:absolute;mso-position-vertical-relative:text;mso-width-percent:0;mso-height-percent:0;mso-width-relative:margin;mso-height-relative:margin" o:gfxdata="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" strokecolor="#4579b8 [3044]">
+              <v:shape w14:anchorId="699AF4E2" id="直接箭头连接符 14" o:spid="_x0000_s1026" type="#_x0000_t32" style="position:absolute;left:0;text-align:left;margin-left:108.75pt;margin-top:9.6pt;width:224.7pt;height:25.8pt;flip:x y;z-index:251659264;visibility:visible;mso-wrap-style:square;mso-width-percent:0;mso-height-percent:0;mso-wrap-distance-left:9pt;mso-wrap-distance-top:0;mso-wrap-distance-right:9pt;mso-wrap-distance-bottom:0;mso-position-horizontal:absolute;mso-position-horizontal-relative:text;mso-position-vertical:absolute;mso-position-vertical-relative:text;mso-width-percent:0;mso-height-percent:0;mso-width-relative:margin;mso-height-relative:margin" o:gfxdata="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" strokecolor="#4579b8 [3044]">
                 <v:stroke endarrow="block"/>
               </v:shape>
             </w:pict>
@@ -4544,7 +4608,6 @@
       <w:pPr>
         <w:ind w:left="420"/>
         <w:rPr>
-          <w:rFonts w:hint="eastAsia"/>
           <w:sz w:val="24"/>
           <w:szCs w:val="24"/>
         </w:rPr>
@@ -5042,21 +5105,10 @@
       </w:tr>
     </w:tbl>
     <w:p>
-      <w:pPr>
-        <w:rPr>
-          <w:rFonts w:hint="eastAsia"/>
-        </w:rPr>
-      </w:pPr>
       <w:bookmarkStart w:id="14" w:name="_Toc264834160"/>
       <w:bookmarkStart w:id="15" w:name="_Toc496712614"/>
     </w:p>
-    <w:p>
-      <w:pPr>
-        <w:rPr>
-          <w:rFonts w:hint="eastAsia"/>
-        </w:rPr>
-      </w:pPr>
-    </w:p>
+    <w:p/>
     <w:p>
       <w:pPr>
         <w:pStyle w:val="2"/>
@@ -5383,7 +5435,6 @@
                 <w:sz w:val="24"/>
               </w:rPr>
             </w:pPr>
-            <w:proofErr w:type="gramStart"/>
             <w:r>
               <w:rPr>
                 <w:rFonts w:ascii="宋体" w:hAnsi="宋体"/>
@@ -5403,15 +5454,7 @@
                 <w:rFonts w:ascii="宋体" w:hAnsi="宋体"/>
                 <w:sz w:val="24"/>
               </w:rPr>
-              <w:t>(</w:t>
-            </w:r>
-            <w:proofErr w:type="gramEnd"/>
-            <w:r>
-              <w:rPr>
-                <w:rFonts w:ascii="宋体" w:hAnsi="宋体"/>
-                <w:sz w:val="24"/>
-              </w:rPr>
-              <w:t>10)</w:t>
+              <w:t>(10)</w:t>
             </w:r>
           </w:p>
         </w:tc>
@@ -5464,7 +5507,7 @@
           <w:p>
             <w:pPr>
               <w:rPr>
-                <w:rFonts w:ascii="宋体" w:hAnsi="宋体" w:hint="eastAsia"/>
+                <w:rFonts w:ascii="宋体" w:hAnsi="宋体"/>
                 <w:sz w:val="24"/>
               </w:rPr>
             </w:pPr>
@@ -5517,7 +5560,6 @@
                 <w:sz w:val="24"/>
               </w:rPr>
             </w:pPr>
-            <w:proofErr w:type="gramStart"/>
             <w:r>
               <w:rPr>
                 <w:rFonts w:ascii="宋体" w:hAnsi="宋体" w:hint="eastAsia"/>
@@ -5530,15 +5572,7 @@
                 <w:rFonts w:ascii="宋体" w:hAnsi="宋体"/>
                 <w:sz w:val="24"/>
               </w:rPr>
-              <w:t>archar(</w:t>
-            </w:r>
-            <w:proofErr w:type="gramEnd"/>
-            <w:r>
-              <w:rPr>
-                <w:rFonts w:ascii="宋体" w:hAnsi="宋体"/>
-                <w:sz w:val="24"/>
-              </w:rPr>
-              <w:t>10)</w:t>
+              <w:t>archar(10)</w:t>
             </w:r>
           </w:p>
         </w:tc>
@@ -5638,35 +5672,35 @@
           <w:p>
             <w:pPr>
               <w:rPr>
+                <w:rFonts w:ascii="宋体" w:hAnsi="宋体"/>
+                <w:sz w:val="24"/>
+              </w:rPr>
+            </w:pPr>
+            <w:r>
+              <w:rPr>
                 <w:rFonts w:ascii="宋体" w:hAnsi="宋体" w:hint="eastAsia"/>
                 <w:sz w:val="24"/>
               </w:rPr>
+              <w:t>char（1）</w:t>
+            </w:r>
+          </w:p>
+        </w:tc>
+        <w:tc>
+          <w:tcPr>
+            <w:tcW w:w="1063" w:type="dxa"/>
+          </w:tcPr>
+          <w:p>
+            <w:pPr>
+              <w:rPr>
+                <w:rFonts w:ascii="宋体" w:hAnsi="宋体"/>
+                <w:sz w:val="24"/>
+              </w:rPr>
             </w:pPr>
             <w:r>
               <w:rPr>
                 <w:rFonts w:ascii="宋体" w:hAnsi="宋体" w:hint="eastAsia"/>
                 <w:sz w:val="24"/>
               </w:rPr>
-              <w:t>char（1）</w:t>
-            </w:r>
-          </w:p>
-        </w:tc>
-        <w:tc>
-          <w:tcPr>
-            <w:tcW w:w="1063" w:type="dxa"/>
-          </w:tcPr>
-          <w:p>
-            <w:pPr>
-              <w:rPr>
-                <w:rFonts w:ascii="宋体" w:hAnsi="宋体" w:hint="eastAsia"/>
-                <w:sz w:val="24"/>
-              </w:rPr>
-            </w:pPr>
-            <w:r>
-              <w:rPr>
-                <w:rFonts w:ascii="宋体" w:hAnsi="宋体" w:hint="eastAsia"/>
-                <w:sz w:val="24"/>
-              </w:rPr>
               <w:t>非空</w:t>
             </w:r>
           </w:p>
@@ -5677,18 +5711,18 @@
           </w:tcPr>
           <w:p>
             <w:pPr>
+              <w:rPr>
+                <w:rFonts w:ascii="宋体" w:hAnsi="宋体"/>
+                <w:color w:val="FF0000"/>
+                <w:sz w:val="24"/>
+              </w:rPr>
+            </w:pPr>
+            <w:r>
               <w:rPr>
                 <w:rFonts w:ascii="宋体" w:hAnsi="宋体" w:hint="eastAsia"/>
                 <w:color w:val="FF0000"/>
                 <w:sz w:val="24"/>
               </w:rPr>
-            </w:pPr>
-            <w:r>
-              <w:rPr>
-                <w:rFonts w:ascii="宋体" w:hAnsi="宋体" w:hint="eastAsia"/>
-                <w:color w:val="FF0000"/>
-                <w:sz w:val="24"/>
-              </w:rPr>
               <w:t>无</w:t>
             </w:r>
           </w:p>
@@ -5700,7 +5734,7 @@
           <w:p>
             <w:pPr>
               <w:rPr>
-                <w:rFonts w:ascii="宋体" w:hAnsi="宋体" w:hint="eastAsia"/>
+                <w:rFonts w:ascii="宋体" w:hAnsi="宋体"/>
                 <w:sz w:val="24"/>
               </w:rPr>
             </w:pPr>
@@ -6071,57 +6105,57 @@
           <w:p>
             <w:pPr>
               <w:rPr>
+                <w:rFonts w:ascii="宋体" w:hAnsi="宋体"/>
+                <w:sz w:val="24"/>
+              </w:rPr>
+            </w:pPr>
+            <w:proofErr w:type="spellStart"/>
+            <w:r>
+              <w:rPr>
                 <w:rFonts w:ascii="宋体" w:hAnsi="宋体" w:hint="eastAsia"/>
                 <w:sz w:val="24"/>
               </w:rPr>
-            </w:pPr>
-            <w:proofErr w:type="spellStart"/>
+              <w:t>idcard</w:t>
+            </w:r>
+            <w:proofErr w:type="spellEnd"/>
+          </w:p>
+        </w:tc>
+        <w:tc>
+          <w:tcPr>
+            <w:tcW w:w="2560" w:type="dxa"/>
+          </w:tcPr>
+          <w:p>
+            <w:pPr>
+              <w:rPr>
+                <w:rFonts w:ascii="宋体" w:hAnsi="宋体"/>
+                <w:sz w:val="24"/>
+              </w:rPr>
+            </w:pPr>
             <w:r>
               <w:rPr>
                 <w:rFonts w:ascii="宋体" w:hAnsi="宋体" w:hint="eastAsia"/>
                 <w:sz w:val="24"/>
               </w:rPr>
-              <w:t>idcard</w:t>
-            </w:r>
-            <w:proofErr w:type="spellEnd"/>
-          </w:p>
-        </w:tc>
-        <w:tc>
-          <w:tcPr>
-            <w:tcW w:w="2560" w:type="dxa"/>
-          </w:tcPr>
-          <w:p>
-            <w:pPr>
+              <w:t>char（18）</w:t>
+            </w:r>
+          </w:p>
+        </w:tc>
+        <w:tc>
+          <w:tcPr>
+            <w:tcW w:w="1063" w:type="dxa"/>
+          </w:tcPr>
+          <w:p>
+            <w:pPr>
+              <w:rPr>
+                <w:rFonts w:ascii="宋体" w:hAnsi="宋体"/>
+                <w:sz w:val="24"/>
+              </w:rPr>
+            </w:pPr>
+            <w:r>
               <w:rPr>
                 <w:rFonts w:ascii="宋体" w:hAnsi="宋体" w:hint="eastAsia"/>
                 <w:sz w:val="24"/>
               </w:rPr>
-            </w:pPr>
-            <w:r>
-              <w:rPr>
-                <w:rFonts w:ascii="宋体" w:hAnsi="宋体" w:hint="eastAsia"/>
-                <w:sz w:val="24"/>
-              </w:rPr>
-              <w:t>char（18）</w:t>
-            </w:r>
-          </w:p>
-        </w:tc>
-        <w:tc>
-          <w:tcPr>
-            <w:tcW w:w="1063" w:type="dxa"/>
-          </w:tcPr>
-          <w:p>
-            <w:pPr>
-              <w:rPr>
-                <w:rFonts w:ascii="宋体" w:hAnsi="宋体" w:hint="eastAsia"/>
-                <w:sz w:val="24"/>
-              </w:rPr>
-            </w:pPr>
-            <w:r>
-              <w:rPr>
-                <w:rFonts w:ascii="宋体" w:hAnsi="宋体" w:hint="eastAsia"/>
-                <w:sz w:val="24"/>
-              </w:rPr>
               <w:t>可为空</w:t>
             </w:r>
           </w:p>
@@ -6132,18 +6166,18 @@
           </w:tcPr>
           <w:p>
             <w:pPr>
+              <w:rPr>
+                <w:rFonts w:ascii="宋体" w:hAnsi="宋体"/>
+                <w:color w:val="FF0000"/>
+                <w:sz w:val="24"/>
+              </w:rPr>
+            </w:pPr>
+            <w:r>
               <w:rPr>
                 <w:rFonts w:ascii="宋体" w:hAnsi="宋体" w:hint="eastAsia"/>
                 <w:color w:val="FF0000"/>
                 <w:sz w:val="24"/>
               </w:rPr>
-            </w:pPr>
-            <w:r>
-              <w:rPr>
-                <w:rFonts w:ascii="宋体" w:hAnsi="宋体" w:hint="eastAsia"/>
-                <w:color w:val="FF0000"/>
-                <w:sz w:val="24"/>
-              </w:rPr>
               <w:t>唯一</w:t>
             </w:r>
           </w:p>
@@ -6155,7 +6189,7 @@
           <w:p>
             <w:pPr>
               <w:rPr>
-                <w:rFonts w:ascii="宋体" w:hAnsi="宋体" w:hint="eastAsia"/>
+                <w:rFonts w:ascii="宋体" w:hAnsi="宋体"/>
                 <w:sz w:val="24"/>
               </w:rPr>
             </w:pPr>
@@ -6183,66 +6217,57 @@
           <w:p>
             <w:pPr>
               <w:rPr>
+                <w:rFonts w:ascii="宋体" w:hAnsi="宋体"/>
+                <w:sz w:val="24"/>
+              </w:rPr>
+            </w:pPr>
+            <w:proofErr w:type="spellStart"/>
+            <w:r>
+              <w:rPr>
                 <w:rFonts w:ascii="宋体" w:hAnsi="宋体" w:hint="eastAsia"/>
                 <w:sz w:val="24"/>
               </w:rPr>
-            </w:pPr>
-            <w:proofErr w:type="spellStart"/>
+              <w:t>father_id</w:t>
+            </w:r>
+            <w:proofErr w:type="spellEnd"/>
+          </w:p>
+        </w:tc>
+        <w:tc>
+          <w:tcPr>
+            <w:tcW w:w="2560" w:type="dxa"/>
+          </w:tcPr>
+          <w:p>
+            <w:pPr>
+              <w:rPr>
+                <w:rFonts w:ascii="宋体" w:hAnsi="宋体"/>
+                <w:sz w:val="24"/>
+              </w:rPr>
+            </w:pPr>
+            <w:r>
+              <w:rPr>
+                <w:rFonts w:ascii="宋体" w:hAnsi="宋体"/>
+                <w:sz w:val="24"/>
+              </w:rPr>
+              <w:t>int(10)</w:t>
+            </w:r>
+          </w:p>
+        </w:tc>
+        <w:tc>
+          <w:tcPr>
+            <w:tcW w:w="1063" w:type="dxa"/>
+          </w:tcPr>
+          <w:p>
+            <w:pPr>
+              <w:rPr>
+                <w:rFonts w:ascii="宋体" w:hAnsi="宋体"/>
+                <w:sz w:val="24"/>
+              </w:rPr>
+            </w:pPr>
             <w:r>
               <w:rPr>
                 <w:rFonts w:ascii="宋体" w:hAnsi="宋体" w:hint="eastAsia"/>
                 <w:sz w:val="24"/>
               </w:rPr>
-              <w:t>father_id</w:t>
-            </w:r>
-            <w:proofErr w:type="spellEnd"/>
-          </w:p>
-        </w:tc>
-        <w:tc>
-          <w:tcPr>
-            <w:tcW w:w="2560" w:type="dxa"/>
-          </w:tcPr>
-          <w:p>
-            <w:pPr>
-              <w:rPr>
-                <w:rFonts w:ascii="宋体" w:hAnsi="宋体" w:hint="eastAsia"/>
-                <w:sz w:val="24"/>
-              </w:rPr>
-            </w:pPr>
-            <w:proofErr w:type="gramStart"/>
-            <w:r>
-              <w:rPr>
-                <w:rFonts w:ascii="宋体" w:hAnsi="宋体"/>
-                <w:sz w:val="24"/>
-              </w:rPr>
-              <w:t>int(</w:t>
-            </w:r>
-            <w:proofErr w:type="gramEnd"/>
-            <w:r>
-              <w:rPr>
-                <w:rFonts w:ascii="宋体" w:hAnsi="宋体"/>
-                <w:sz w:val="24"/>
-              </w:rPr>
-              <w:t>10)</w:t>
-            </w:r>
-          </w:p>
-        </w:tc>
-        <w:tc>
-          <w:tcPr>
-            <w:tcW w:w="1063" w:type="dxa"/>
-          </w:tcPr>
-          <w:p>
-            <w:pPr>
-              <w:rPr>
-                <w:rFonts w:ascii="宋体" w:hAnsi="宋体" w:hint="eastAsia"/>
-                <w:sz w:val="24"/>
-              </w:rPr>
-            </w:pPr>
-            <w:r>
-              <w:rPr>
-                <w:rFonts w:ascii="宋体" w:hAnsi="宋体" w:hint="eastAsia"/>
-                <w:sz w:val="24"/>
-              </w:rPr>
               <w:t>可为空</w:t>
             </w:r>
           </w:p>
@@ -6253,22 +6278,20 @@
           </w:tcPr>
           <w:p>
             <w:pPr>
+              <w:rPr>
+                <w:rFonts w:ascii="宋体" w:hAnsi="宋体"/>
+                <w:color w:val="FF0000"/>
+                <w:sz w:val="24"/>
+              </w:rPr>
+            </w:pPr>
+            <w:r>
               <w:rPr>
                 <w:rFonts w:ascii="宋体" w:hAnsi="宋体" w:hint="eastAsia"/>
                 <w:color w:val="FF0000"/>
                 <w:sz w:val="24"/>
               </w:rPr>
-            </w:pPr>
-            <w:proofErr w:type="gramStart"/>
-            <w:r>
-              <w:rPr>
-                <w:rFonts w:ascii="宋体" w:hAnsi="宋体" w:hint="eastAsia"/>
-                <w:color w:val="FF0000"/>
-                <w:sz w:val="24"/>
-              </w:rPr>
               <w:t>外键</w:t>
             </w:r>
-            <w:proofErr w:type="gramEnd"/>
           </w:p>
         </w:tc>
         <w:tc>
@@ -6278,7 +6301,7 @@
           <w:p>
             <w:pPr>
               <w:rPr>
-                <w:rFonts w:ascii="宋体" w:hAnsi="宋体" w:hint="eastAsia"/>
+                <w:rFonts w:ascii="宋体" w:hAnsi="宋体"/>
                 <w:sz w:val="24"/>
               </w:rPr>
             </w:pPr>
@@ -6329,66 +6352,57 @@
           <w:p>
             <w:pPr>
               <w:rPr>
+                <w:rFonts w:ascii="宋体" w:hAnsi="宋体"/>
+                <w:sz w:val="24"/>
+              </w:rPr>
+            </w:pPr>
+            <w:proofErr w:type="spellStart"/>
+            <w:r>
+              <w:rPr>
+                <w:rFonts w:ascii="宋体" w:hAnsi="宋体"/>
+                <w:sz w:val="24"/>
+              </w:rPr>
+              <w:t>map_id</w:t>
+            </w:r>
+            <w:proofErr w:type="spellEnd"/>
+          </w:p>
+        </w:tc>
+        <w:tc>
+          <w:tcPr>
+            <w:tcW w:w="2560" w:type="dxa"/>
+          </w:tcPr>
+          <w:p>
+            <w:pPr>
+              <w:rPr>
+                <w:rFonts w:ascii="宋体" w:hAnsi="宋体"/>
+                <w:sz w:val="24"/>
+              </w:rPr>
+            </w:pPr>
+            <w:r>
+              <w:rPr>
+                <w:rFonts w:ascii="宋体" w:hAnsi="宋体"/>
+                <w:sz w:val="24"/>
+              </w:rPr>
+              <w:t>int(10)</w:t>
+            </w:r>
+          </w:p>
+        </w:tc>
+        <w:tc>
+          <w:tcPr>
+            <w:tcW w:w="1063" w:type="dxa"/>
+          </w:tcPr>
+          <w:p>
+            <w:pPr>
+              <w:rPr>
+                <w:rFonts w:ascii="宋体" w:hAnsi="宋体"/>
+                <w:sz w:val="24"/>
+              </w:rPr>
+            </w:pPr>
+            <w:r>
+              <w:rPr>
                 <w:rFonts w:ascii="宋体" w:hAnsi="宋体" w:hint="eastAsia"/>
                 <w:sz w:val="24"/>
               </w:rPr>
-            </w:pPr>
-            <w:proofErr w:type="spellStart"/>
-            <w:r>
-              <w:rPr>
-                <w:rFonts w:ascii="宋体" w:hAnsi="宋体"/>
-                <w:sz w:val="24"/>
-              </w:rPr>
-              <w:t>map_id</w:t>
-            </w:r>
-            <w:proofErr w:type="spellEnd"/>
-          </w:p>
-        </w:tc>
-        <w:tc>
-          <w:tcPr>
-            <w:tcW w:w="2560" w:type="dxa"/>
-          </w:tcPr>
-          <w:p>
-            <w:pPr>
-              <w:rPr>
-                <w:rFonts w:ascii="宋体" w:hAnsi="宋体"/>
-                <w:sz w:val="24"/>
-              </w:rPr>
-            </w:pPr>
-            <w:proofErr w:type="gramStart"/>
-            <w:r>
-              <w:rPr>
-                <w:rFonts w:ascii="宋体" w:hAnsi="宋体"/>
-                <w:sz w:val="24"/>
-              </w:rPr>
-              <w:t>int(</w:t>
-            </w:r>
-            <w:proofErr w:type="gramEnd"/>
-            <w:r>
-              <w:rPr>
-                <w:rFonts w:ascii="宋体" w:hAnsi="宋体"/>
-                <w:sz w:val="24"/>
-              </w:rPr>
-              <w:t>10)</w:t>
-            </w:r>
-          </w:p>
-        </w:tc>
-        <w:tc>
-          <w:tcPr>
-            <w:tcW w:w="1063" w:type="dxa"/>
-          </w:tcPr>
-          <w:p>
-            <w:pPr>
-              <w:rPr>
-                <w:rFonts w:ascii="宋体" w:hAnsi="宋体" w:hint="eastAsia"/>
-                <w:sz w:val="24"/>
-              </w:rPr>
-            </w:pPr>
-            <w:r>
-              <w:rPr>
-                <w:rFonts w:ascii="宋体" w:hAnsi="宋体" w:hint="eastAsia"/>
-                <w:sz w:val="24"/>
-              </w:rPr>
               <w:t>非空</w:t>
             </w:r>
           </w:p>
@@ -6399,22 +6413,20 @@
           </w:tcPr>
           <w:p>
             <w:pPr>
+              <w:rPr>
+                <w:rFonts w:ascii="宋体" w:hAnsi="宋体"/>
+                <w:color w:val="FF0000"/>
+                <w:sz w:val="24"/>
+              </w:rPr>
+            </w:pPr>
+            <w:r>
               <w:rPr>
                 <w:rFonts w:ascii="宋体" w:hAnsi="宋体" w:hint="eastAsia"/>
                 <w:color w:val="FF0000"/>
                 <w:sz w:val="24"/>
               </w:rPr>
-            </w:pPr>
-            <w:proofErr w:type="gramStart"/>
-            <w:r>
-              <w:rPr>
-                <w:rFonts w:ascii="宋体" w:hAnsi="宋体" w:hint="eastAsia"/>
-                <w:color w:val="FF0000"/>
-                <w:sz w:val="24"/>
-              </w:rPr>
               <w:t>外键</w:t>
             </w:r>
-            <w:proofErr w:type="gramEnd"/>
           </w:p>
         </w:tc>
         <w:tc>
@@ -6424,7 +6436,7 @@
           <w:p>
             <w:pPr>
               <w:rPr>
-                <w:rFonts w:ascii="宋体" w:hAnsi="宋体" w:hint="eastAsia"/>
+                <w:rFonts w:ascii="宋体" w:hAnsi="宋体"/>
                 <w:sz w:val="24"/>
               </w:rPr>
             </w:pPr>
@@ -6497,25 +6509,15 @@
           <w:p>
             <w:pPr>
               <w:rPr>
+                <w:sz w:val="18"/>
+              </w:rPr>
+            </w:pPr>
+            <w:r>
+              <w:rPr>
                 <w:rFonts w:hint="eastAsia"/>
                 <w:sz w:val="18"/>
               </w:rPr>
-            </w:pPr>
-            <w:proofErr w:type="gramStart"/>
-            <w:r>
-              <w:rPr>
-                <w:rFonts w:hint="eastAsia"/>
-                <w:sz w:val="18"/>
-              </w:rPr>
-              <w:t>当成员</w:t>
-            </w:r>
-            <w:proofErr w:type="gramEnd"/>
-            <w:r>
-              <w:rPr>
-                <w:rFonts w:hint="eastAsia"/>
-                <w:sz w:val="18"/>
-              </w:rPr>
-              <w:t>出生日期，出生地，身份证号，父亲未知时，属性可以为空</w:t>
+              <w:t>当成员出生日期，出生地，身份证号，父亲未知时，属性可以为空</w:t>
             </w:r>
           </w:p>
         </w:tc>
@@ -6524,12 +6526,23 @@
     <w:p>
       <w:pPr>
         <w:pStyle w:val="2"/>
+        <w:numPr>
+          <w:ilvl w:val="0"/>
+          <w:numId w:val="0"/>
+        </w:numPr>
         <w:rPr>
           <w:szCs w:val="28"/>
         </w:rPr>
       </w:pPr>
       <w:bookmarkStart w:id="16" w:name="_Toc264834161"/>
       <w:bookmarkStart w:id="17" w:name="_Toc496712615"/>
+      <w:r>
+        <w:rPr>
+          <w:rFonts w:hint="eastAsia"/>
+          <w:szCs w:val="28"/>
+        </w:rPr>
+        <w:t>4.3</w:t>
+      </w:r>
       <w:r>
         <w:rPr>
           <w:rFonts w:hint="eastAsia"/>
@@ -6879,23 +6892,13 @@
                 <w:szCs w:val="24"/>
               </w:rPr>
             </w:pPr>
-            <w:proofErr w:type="gramStart"/>
-            <w:r>
-              <w:rPr>
-                <w:rFonts w:ascii="宋体" w:hAnsi="宋体"/>
-                <w:sz w:val="24"/>
-                <w:szCs w:val="24"/>
-              </w:rPr>
-              <w:t>int(</w:t>
-            </w:r>
-            <w:proofErr w:type="gramEnd"/>
-            <w:r>
-              <w:rPr>
-                <w:rFonts w:ascii="宋体" w:hAnsi="宋体"/>
-                <w:sz w:val="24"/>
-                <w:szCs w:val="24"/>
-              </w:rPr>
-              <w:t>10)</w:t>
+            <w:r>
+              <w:rPr>
+                <w:rFonts w:ascii="宋体" w:hAnsi="宋体"/>
+                <w:sz w:val="24"/>
+                <w:szCs w:val="24"/>
+              </w:rPr>
+              <w:t>int(10)</w:t>
             </w:r>
           </w:p>
         </w:tc>
@@ -7008,7 +7011,6 @@
                 <w:szCs w:val="24"/>
               </w:rPr>
             </w:pPr>
-            <w:proofErr w:type="gramStart"/>
             <w:r>
               <w:rPr>
                 <w:rFonts w:ascii="宋体" w:hAnsi="宋体" w:hint="eastAsia"/>
@@ -7021,15 +7023,7 @@
                 <w:rFonts w:ascii="宋体" w:hAnsi="宋体"/>
                 <w:sz w:val="24"/>
               </w:rPr>
-              <w:t>archar(</w:t>
-            </w:r>
-            <w:proofErr w:type="gramEnd"/>
-            <w:r>
-              <w:rPr>
-                <w:rFonts w:ascii="宋体" w:hAnsi="宋体"/>
-                <w:sz w:val="24"/>
-              </w:rPr>
-              <w:t>10)</w:t>
+              <w:t>archar(10)</w:t>
             </w:r>
           </w:p>
         </w:tc>
@@ -7086,7 +7080,7 @@
           <w:p>
             <w:pPr>
               <w:rPr>
-                <w:rFonts w:ascii="宋体" w:hAnsi="宋体" w:hint="eastAsia"/>
+                <w:rFonts w:ascii="宋体" w:hAnsi="宋体"/>
                 <w:sz w:val="24"/>
                 <w:szCs w:val="24"/>
               </w:rPr>
@@ -7268,23 +7262,13 @@
                 <w:szCs w:val="24"/>
               </w:rPr>
             </w:pPr>
-            <w:proofErr w:type="gramStart"/>
-            <w:r>
-              <w:rPr>
-                <w:rFonts w:ascii="宋体" w:hAnsi="宋体"/>
-                <w:sz w:val="24"/>
-                <w:szCs w:val="24"/>
-              </w:rPr>
-              <w:t>int(</w:t>
-            </w:r>
-            <w:proofErr w:type="gramEnd"/>
-            <w:r>
-              <w:rPr>
-                <w:rFonts w:ascii="宋体" w:hAnsi="宋体"/>
-                <w:sz w:val="24"/>
-                <w:szCs w:val="24"/>
-              </w:rPr>
-              <w:t>10)</w:t>
+            <w:r>
+              <w:rPr>
+                <w:rFonts w:ascii="宋体" w:hAnsi="宋体"/>
+                <w:sz w:val="24"/>
+                <w:szCs w:val="24"/>
+              </w:rPr>
+              <w:t>int(10)</w:t>
             </w:r>
           </w:p>
         </w:tc>
@@ -7322,7 +7306,6 @@
                 <w:szCs w:val="24"/>
               </w:rPr>
             </w:pPr>
-            <w:proofErr w:type="gramStart"/>
             <w:r>
               <w:rPr>
                 <w:rFonts w:ascii="宋体" w:hAnsi="宋体" w:hint="eastAsia"/>
@@ -7332,7 +7315,6 @@
               </w:rPr>
               <w:t>外键</w:t>
             </w:r>
-            <w:proofErr w:type="gramEnd"/>
           </w:p>
         </w:tc>
         <w:tc>
@@ -7342,7 +7324,7 @@
           <w:p>
             <w:pPr>
               <w:rPr>
-                <w:rFonts w:ascii="宋体" w:hAnsi="宋体" w:hint="eastAsia"/>
+                <w:rFonts w:ascii="宋体" w:hAnsi="宋体"/>
                 <w:sz w:val="24"/>
                 <w:szCs w:val="24"/>
               </w:rPr>
@@ -7439,10 +7421,22 @@
     <w:p>
       <w:pPr>
         <w:pStyle w:val="2"/>
+        <w:numPr>
+          <w:ilvl w:val="0"/>
+          <w:numId w:val="0"/>
+        </w:numPr>
         <w:rPr>
           <w:szCs w:val="28"/>
         </w:rPr>
       </w:pPr>
+      <w:r>
+        <w:rPr>
+          <w:rFonts w:hint="eastAsia"/>
+          <w:szCs w:val="28"/>
+          <w:highlight w:val="lightGray"/>
+        </w:rPr>
+        <w:t>4.4</w:t>
+      </w:r>
       <w:r>
         <w:rPr>
           <w:rFonts w:hint="eastAsia"/>
@@ -7790,23 +7784,13 @@
                 <w:szCs w:val="24"/>
               </w:rPr>
             </w:pPr>
-            <w:proofErr w:type="gramStart"/>
-            <w:r>
-              <w:rPr>
-                <w:rFonts w:ascii="宋体" w:hAnsi="宋体"/>
-                <w:sz w:val="24"/>
-                <w:szCs w:val="24"/>
-              </w:rPr>
-              <w:t>int(</w:t>
-            </w:r>
-            <w:proofErr w:type="gramEnd"/>
-            <w:r>
-              <w:rPr>
-                <w:rFonts w:ascii="宋体" w:hAnsi="宋体"/>
-                <w:sz w:val="24"/>
-                <w:szCs w:val="24"/>
-              </w:rPr>
-              <w:t>10)</w:t>
+            <w:r>
+              <w:rPr>
+                <w:rFonts w:ascii="宋体" w:hAnsi="宋体"/>
+                <w:sz w:val="24"/>
+                <w:szCs w:val="24"/>
+              </w:rPr>
+              <w:t>int(10)</w:t>
             </w:r>
           </w:p>
         </w:tc>
@@ -7919,7 +7903,6 @@
                 <w:szCs w:val="24"/>
               </w:rPr>
             </w:pPr>
-            <w:proofErr w:type="gramStart"/>
             <w:r>
               <w:rPr>
                 <w:rFonts w:ascii="宋体" w:hAnsi="宋体" w:hint="eastAsia"/>
@@ -7932,15 +7915,7 @@
                 <w:rFonts w:ascii="宋体" w:hAnsi="宋体"/>
                 <w:sz w:val="24"/>
               </w:rPr>
-              <w:t>archar(</w:t>
-            </w:r>
-            <w:proofErr w:type="gramEnd"/>
-            <w:r>
-              <w:rPr>
-                <w:rFonts w:ascii="宋体" w:hAnsi="宋体"/>
-                <w:sz w:val="24"/>
-              </w:rPr>
-              <w:t>10)</w:t>
+              <w:t>archar(10)</w:t>
             </w:r>
           </w:p>
         </w:tc>
@@ -7997,7 +7972,7 @@
           <w:p>
             <w:pPr>
               <w:rPr>
-                <w:rFonts w:ascii="宋体" w:hAnsi="宋体" w:hint="eastAsia"/>
+                <w:rFonts w:ascii="宋体" w:hAnsi="宋体"/>
                 <w:sz w:val="24"/>
                 <w:szCs w:val="24"/>
               </w:rPr>
@@ -8112,7 +8087,7 @@
           <w:p>
             <w:pPr>
               <w:rPr>
-                <w:rFonts w:ascii="宋体" w:hAnsi="宋体" w:hint="eastAsia"/>
+                <w:rFonts w:ascii="宋体" w:hAnsi="宋体"/>
                 <w:sz w:val="24"/>
                 <w:szCs w:val="24"/>
               </w:rPr>
@@ -8169,7 +8144,6 @@
                 <w:szCs w:val="24"/>
               </w:rPr>
             </w:pPr>
-            <w:proofErr w:type="gramStart"/>
             <w:r>
               <w:rPr>
                 <w:rFonts w:ascii="宋体" w:hAnsi="宋体" w:hint="eastAsia"/>
@@ -8186,7 +8160,6 @@
               </w:rPr>
               <w:t>(</w:t>
             </w:r>
-            <w:proofErr w:type="gramEnd"/>
             <w:r>
               <w:rPr>
                 <w:rFonts w:ascii="宋体" w:hAnsi="宋体" w:hint="eastAsia"/>
@@ -8258,7 +8231,7 @@
           <w:p>
             <w:pPr>
               <w:rPr>
-                <w:rFonts w:ascii="宋体" w:hAnsi="宋体" w:hint="eastAsia"/>
+                <w:rFonts w:ascii="宋体" w:hAnsi="宋体"/>
                 <w:sz w:val="24"/>
                 <w:szCs w:val="24"/>
               </w:rPr>
@@ -8288,73 +8261,63 @@
           <w:p>
             <w:pPr>
               <w:rPr>
+                <w:rFonts w:ascii="宋体" w:hAnsi="宋体"/>
+                <w:sz w:val="24"/>
+                <w:szCs w:val="24"/>
+              </w:rPr>
+            </w:pPr>
+            <w:proofErr w:type="spellStart"/>
+            <w:r>
+              <w:rPr>
+                <w:rFonts w:ascii="宋体" w:hAnsi="宋体"/>
+                <w:sz w:val="24"/>
+                <w:szCs w:val="24"/>
+              </w:rPr>
+              <w:t>family_precepts</w:t>
+            </w:r>
+            <w:proofErr w:type="spellEnd"/>
+          </w:p>
+        </w:tc>
+        <w:tc>
+          <w:tcPr>
+            <w:tcW w:w="2359" w:type="dxa"/>
+          </w:tcPr>
+          <w:p>
+            <w:pPr>
+              <w:rPr>
+                <w:rFonts w:ascii="宋体" w:hAnsi="宋体"/>
+                <w:sz w:val="24"/>
+                <w:szCs w:val="24"/>
+              </w:rPr>
+            </w:pPr>
+            <w:r>
+              <w:rPr>
+                <w:rFonts w:ascii="宋体" w:hAnsi="宋体"/>
+                <w:sz w:val="24"/>
+                <w:szCs w:val="24"/>
+              </w:rPr>
+              <w:t>varchar(50)</w:t>
+            </w:r>
+          </w:p>
+        </w:tc>
+        <w:tc>
+          <w:tcPr>
+            <w:tcW w:w="876" w:type="dxa"/>
+          </w:tcPr>
+          <w:p>
+            <w:pPr>
+              <w:rPr>
+                <w:rFonts w:ascii="宋体" w:hAnsi="宋体"/>
+                <w:sz w:val="24"/>
+                <w:szCs w:val="24"/>
+              </w:rPr>
+            </w:pPr>
+            <w:r>
+              <w:rPr>
                 <w:rFonts w:ascii="宋体" w:hAnsi="宋体" w:hint="eastAsia"/>
                 <w:sz w:val="24"/>
                 <w:szCs w:val="24"/>
               </w:rPr>
-            </w:pPr>
-            <w:proofErr w:type="spellStart"/>
-            <w:r>
-              <w:rPr>
-                <w:rFonts w:ascii="宋体" w:hAnsi="宋体"/>
-                <w:sz w:val="24"/>
-                <w:szCs w:val="24"/>
-              </w:rPr>
-              <w:t>family_precepts</w:t>
-            </w:r>
-            <w:proofErr w:type="spellEnd"/>
-          </w:p>
-        </w:tc>
-        <w:tc>
-          <w:tcPr>
-            <w:tcW w:w="2359" w:type="dxa"/>
-          </w:tcPr>
-          <w:p>
-            <w:pPr>
-              <w:rPr>
-                <w:rFonts w:ascii="宋体" w:hAnsi="宋体" w:hint="eastAsia"/>
-                <w:sz w:val="24"/>
-                <w:szCs w:val="24"/>
-              </w:rPr>
-            </w:pPr>
-            <w:proofErr w:type="gramStart"/>
-            <w:r>
-              <w:rPr>
-                <w:rFonts w:ascii="宋体" w:hAnsi="宋体"/>
-                <w:sz w:val="24"/>
-                <w:szCs w:val="24"/>
-              </w:rPr>
-              <w:t>varchar(</w:t>
-            </w:r>
-            <w:proofErr w:type="gramEnd"/>
-            <w:r>
-              <w:rPr>
-                <w:rFonts w:ascii="宋体" w:hAnsi="宋体"/>
-                <w:sz w:val="24"/>
-                <w:szCs w:val="24"/>
-              </w:rPr>
-              <w:t>50)</w:t>
-            </w:r>
-          </w:p>
-        </w:tc>
-        <w:tc>
-          <w:tcPr>
-            <w:tcW w:w="876" w:type="dxa"/>
-          </w:tcPr>
-          <w:p>
-            <w:pPr>
-              <w:rPr>
-                <w:rFonts w:ascii="宋体" w:hAnsi="宋体" w:hint="eastAsia"/>
-                <w:sz w:val="24"/>
-                <w:szCs w:val="24"/>
-              </w:rPr>
-            </w:pPr>
-            <w:r>
-              <w:rPr>
-                <w:rFonts w:ascii="宋体" w:hAnsi="宋体" w:hint="eastAsia"/>
-                <w:sz w:val="24"/>
-                <w:szCs w:val="24"/>
-              </w:rPr>
               <w:t>非空</w:t>
             </w:r>
           </w:p>
@@ -8365,20 +8328,20 @@
           </w:tcPr>
           <w:p>
             <w:pPr>
+              <w:rPr>
+                <w:rFonts w:ascii="宋体" w:hAnsi="宋体"/>
+                <w:color w:val="FF0000"/>
+                <w:sz w:val="24"/>
+                <w:szCs w:val="24"/>
+              </w:rPr>
+            </w:pPr>
+            <w:r>
               <w:rPr>
                 <w:rFonts w:ascii="宋体" w:hAnsi="宋体" w:hint="eastAsia"/>
                 <w:color w:val="FF0000"/>
                 <w:sz w:val="24"/>
                 <w:szCs w:val="24"/>
               </w:rPr>
-            </w:pPr>
-            <w:r>
-              <w:rPr>
-                <w:rFonts w:ascii="宋体" w:hAnsi="宋体" w:hint="eastAsia"/>
-                <w:color w:val="FF0000"/>
-                <w:sz w:val="24"/>
-                <w:szCs w:val="24"/>
-              </w:rPr>
               <w:t>无</w:t>
             </w:r>
           </w:p>
@@ -8390,7 +8353,7 @@
           <w:p>
             <w:pPr>
               <w:rPr>
-                <w:rFonts w:ascii="宋体" w:hAnsi="宋体" w:hint="eastAsia"/>
+                <w:rFonts w:ascii="宋体" w:hAnsi="宋体"/>
                 <w:sz w:val="24"/>
                 <w:szCs w:val="24"/>
               </w:rPr>
@@ -8420,81 +8383,79 @@
           <w:p>
             <w:pPr>
               <w:rPr>
+                <w:rFonts w:ascii="宋体" w:hAnsi="宋体"/>
+                <w:sz w:val="24"/>
+                <w:szCs w:val="24"/>
+              </w:rPr>
+            </w:pPr>
+            <w:proofErr w:type="spellStart"/>
+            <w:r>
+              <w:rPr>
+                <w:rFonts w:ascii="宋体" w:hAnsi="宋体"/>
+                <w:sz w:val="24"/>
+                <w:szCs w:val="24"/>
+              </w:rPr>
+              <w:t>total_generation</w:t>
+            </w:r>
+            <w:proofErr w:type="spellEnd"/>
+          </w:p>
+        </w:tc>
+        <w:tc>
+          <w:tcPr>
+            <w:tcW w:w="2359" w:type="dxa"/>
+          </w:tcPr>
+          <w:p>
+            <w:pPr>
+              <w:rPr>
+                <w:rFonts w:ascii="宋体" w:hAnsi="宋体"/>
+                <w:sz w:val="24"/>
+                <w:szCs w:val="24"/>
+              </w:rPr>
+            </w:pPr>
+            <w:r>
+              <w:rPr>
+                <w:rFonts w:ascii="宋体" w:hAnsi="宋体"/>
+                <w:sz w:val="24"/>
+                <w:szCs w:val="24"/>
+              </w:rPr>
+              <w:t>Varchar(</w:t>
+            </w:r>
+            <w:r>
+              <w:rPr>
                 <w:rFonts w:ascii="宋体" w:hAnsi="宋体" w:hint="eastAsia"/>
                 <w:sz w:val="24"/>
                 <w:szCs w:val="24"/>
               </w:rPr>
-            </w:pPr>
-            <w:proofErr w:type="spellStart"/>
-            <w:r>
-              <w:rPr>
-                <w:rFonts w:ascii="宋体" w:hAnsi="宋体"/>
-                <w:sz w:val="24"/>
-                <w:szCs w:val="24"/>
-              </w:rPr>
-              <w:t>total_generation</w:t>
-            </w:r>
-            <w:proofErr w:type="spellEnd"/>
-          </w:p>
-        </w:tc>
-        <w:tc>
-          <w:tcPr>
-            <w:tcW w:w="2359" w:type="dxa"/>
-          </w:tcPr>
-          <w:p>
-            <w:pPr>
-              <w:rPr>
-                <w:rFonts w:ascii="宋体" w:hAnsi="宋体"/>
-                <w:sz w:val="24"/>
-                <w:szCs w:val="24"/>
-              </w:rPr>
-            </w:pPr>
-            <w:proofErr w:type="gramStart"/>
-            <w:r>
-              <w:rPr>
-                <w:rFonts w:ascii="宋体" w:hAnsi="宋体"/>
-                <w:sz w:val="24"/>
-                <w:szCs w:val="24"/>
-              </w:rPr>
-              <w:t>Varchar(</w:t>
-            </w:r>
-            <w:proofErr w:type="gramEnd"/>
+              <w:t>4</w:t>
+            </w:r>
+            <w:r>
+              <w:rPr>
+                <w:rFonts w:ascii="宋体" w:hAnsi="宋体"/>
+                <w:sz w:val="24"/>
+                <w:szCs w:val="24"/>
+              </w:rPr>
+              <w:t>0)</w:t>
+            </w:r>
+          </w:p>
+        </w:tc>
+        <w:tc>
+          <w:tcPr>
+            <w:tcW w:w="876" w:type="dxa"/>
+          </w:tcPr>
+          <w:p>
+            <w:pPr>
+              <w:rPr>
+                <w:rFonts w:ascii="宋体" w:hAnsi="宋体"/>
+                <w:sz w:val="24"/>
+                <w:szCs w:val="24"/>
+              </w:rPr>
+            </w:pPr>
             <w:r>
               <w:rPr>
                 <w:rFonts w:ascii="宋体" w:hAnsi="宋体" w:hint="eastAsia"/>
                 <w:sz w:val="24"/>
                 <w:szCs w:val="24"/>
               </w:rPr>
-              <w:t>4</w:t>
-            </w:r>
-            <w:r>
-              <w:rPr>
-                <w:rFonts w:ascii="宋体" w:hAnsi="宋体"/>
-                <w:sz w:val="24"/>
-                <w:szCs w:val="24"/>
-              </w:rPr>
-              <w:t>0)</w:t>
-            </w:r>
-          </w:p>
-        </w:tc>
-        <w:tc>
-          <w:tcPr>
-            <w:tcW w:w="876" w:type="dxa"/>
-          </w:tcPr>
-          <w:p>
-            <w:pPr>
-              <w:rPr>
-                <w:rFonts w:ascii="宋体" w:hAnsi="宋体" w:hint="eastAsia"/>
-                <w:sz w:val="24"/>
-                <w:szCs w:val="24"/>
-              </w:rPr>
-            </w:pPr>
-            <w:r>
-              <w:rPr>
-                <w:rFonts w:ascii="宋体" w:hAnsi="宋体" w:hint="eastAsia"/>
-                <w:sz w:val="24"/>
-                <w:szCs w:val="24"/>
-              </w:rPr>
               <w:t>非空</w:t>
             </w:r>
           </w:p>
@@ -8505,20 +8466,20 @@
           </w:tcPr>
           <w:p>
             <w:pPr>
+              <w:rPr>
+                <w:rFonts w:ascii="宋体" w:hAnsi="宋体"/>
+                <w:color w:val="FF0000"/>
+                <w:sz w:val="24"/>
+                <w:szCs w:val="24"/>
+              </w:rPr>
+            </w:pPr>
+            <w:r>
               <w:rPr>
                 <w:rFonts w:ascii="宋体" w:hAnsi="宋体" w:hint="eastAsia"/>
                 <w:color w:val="FF0000"/>
                 <w:sz w:val="24"/>
                 <w:szCs w:val="24"/>
               </w:rPr>
-            </w:pPr>
-            <w:r>
-              <w:rPr>
-                <w:rFonts w:ascii="宋体" w:hAnsi="宋体" w:hint="eastAsia"/>
-                <w:color w:val="FF0000"/>
-                <w:sz w:val="24"/>
-                <w:szCs w:val="24"/>
-              </w:rPr>
               <w:t>无</w:t>
             </w:r>
           </w:p>
@@ -8530,7 +8491,7 @@
           <w:p>
             <w:pPr>
               <w:rPr>
-                <w:rFonts w:ascii="宋体" w:hAnsi="宋体" w:hint="eastAsia"/>
+                <w:rFonts w:ascii="宋体" w:hAnsi="宋体"/>
                 <w:sz w:val="24"/>
                 <w:szCs w:val="24"/>
               </w:rPr>
@@ -8601,13 +8562,7 @@
     <w:p/>
     <w:p/>
     <w:p/>
-    <w:p>
-      <w:pPr>
-        <w:rPr>
-          <w:rFonts w:hint="eastAsia"/>
-        </w:rPr>
-      </w:pPr>
-    </w:p>
+    <w:p/>
     <w:p>
       <w:pPr>
         <w:pStyle w:val="2"/>
@@ -8625,7 +8580,14 @@
           <w:szCs w:val="28"/>
         </w:rPr>
         <w:lastRenderedPageBreak/>
-        <w:t>4.4</w:t>
+        <w:t>4</w:t>
+      </w:r>
+      <w:r>
+        <w:rPr>
+          <w:rFonts w:hint="eastAsia"/>
+          <w:szCs w:val="28"/>
+        </w:rPr>
+        <w:t>.5</w:t>
       </w:r>
       <w:r>
         <w:rPr>
@@ -8974,23 +8936,13 @@
                 <w:szCs w:val="24"/>
               </w:rPr>
             </w:pPr>
-            <w:proofErr w:type="gramStart"/>
-            <w:r>
-              <w:rPr>
-                <w:rFonts w:ascii="宋体" w:hAnsi="宋体"/>
-                <w:sz w:val="24"/>
-                <w:szCs w:val="24"/>
-              </w:rPr>
-              <w:t>int(</w:t>
-            </w:r>
-            <w:proofErr w:type="gramEnd"/>
-            <w:r>
-              <w:rPr>
-                <w:rFonts w:ascii="宋体" w:hAnsi="宋体"/>
-                <w:sz w:val="24"/>
-                <w:szCs w:val="24"/>
-              </w:rPr>
-              <w:t>10)</w:t>
+            <w:r>
+              <w:rPr>
+                <w:rFonts w:ascii="宋体" w:hAnsi="宋体"/>
+                <w:sz w:val="24"/>
+                <w:szCs w:val="24"/>
+              </w:rPr>
+              <w:t>int(10)</w:t>
             </w:r>
           </w:p>
         </w:tc>
@@ -9111,7 +9063,6 @@
                 <w:szCs w:val="24"/>
               </w:rPr>
             </w:pPr>
-            <w:proofErr w:type="gramStart"/>
             <w:r>
               <w:rPr>
                 <w:rFonts w:ascii="宋体" w:hAnsi="宋体" w:hint="eastAsia"/>
@@ -9124,15 +9075,7 @@
                 <w:rFonts w:ascii="宋体" w:hAnsi="宋体"/>
                 <w:sz w:val="24"/>
               </w:rPr>
-              <w:t>archar(</w:t>
-            </w:r>
-            <w:proofErr w:type="gramEnd"/>
-            <w:r>
-              <w:rPr>
-                <w:rFonts w:ascii="宋体" w:hAnsi="宋体"/>
-                <w:sz w:val="24"/>
-              </w:rPr>
-              <w:t>10)</w:t>
+              <w:t>archar(10)</w:t>
             </w:r>
           </w:p>
         </w:tc>
@@ -9189,7 +9132,7 @@
           <w:p>
             <w:pPr>
               <w:rPr>
-                <w:rFonts w:ascii="宋体" w:hAnsi="宋体" w:hint="eastAsia"/>
+                <w:rFonts w:ascii="宋体" w:hAnsi="宋体"/>
                 <w:sz w:val="24"/>
                 <w:szCs w:val="24"/>
               </w:rPr>
@@ -9340,7 +9283,7 @@
           <w:p>
             <w:pPr>
               <w:rPr>
-                <w:rFonts w:ascii="宋体" w:hAnsi="宋体" w:hint="eastAsia"/>
+                <w:rFonts w:ascii="宋体" w:hAnsi="宋体"/>
                 <w:sz w:val="24"/>
                 <w:szCs w:val="24"/>
               </w:rPr>
@@ -9407,7 +9350,6 @@
                 <w:szCs w:val="24"/>
               </w:rPr>
             </w:pPr>
-            <w:proofErr w:type="gramStart"/>
             <w:r>
               <w:rPr>
                 <w:rFonts w:ascii="宋体" w:hAnsi="宋体" w:hint="eastAsia"/>
@@ -9422,16 +9364,7 @@
                 <w:sz w:val="24"/>
                 <w:szCs w:val="24"/>
               </w:rPr>
-              <w:t>(</w:t>
-            </w:r>
-            <w:proofErr w:type="gramEnd"/>
-            <w:r>
-              <w:rPr>
-                <w:rFonts w:ascii="宋体" w:hAnsi="宋体"/>
-                <w:sz w:val="24"/>
-                <w:szCs w:val="24"/>
-              </w:rPr>
-              <w:t>20)</w:t>
+              <w:t>(20)</w:t>
             </w:r>
           </w:p>
         </w:tc>
@@ -9488,7 +9421,7 @@
           <w:p>
             <w:pPr>
               <w:rPr>
-                <w:rFonts w:ascii="宋体" w:hAnsi="宋体" w:hint="eastAsia"/>
+                <w:rFonts w:ascii="宋体" w:hAnsi="宋体"/>
                 <w:sz w:val="24"/>
                 <w:szCs w:val="24"/>
               </w:rPr>
@@ -9518,10 +9451,54 @@
           <w:p>
             <w:pPr>
               <w:rPr>
+                <w:rFonts w:ascii="宋体" w:hAnsi="宋体"/>
+                <w:sz w:val="24"/>
+                <w:szCs w:val="24"/>
+              </w:rPr>
+            </w:pPr>
+            <w:r>
+              <w:rPr>
                 <w:rFonts w:ascii="宋体" w:hAnsi="宋体" w:hint="eastAsia"/>
                 <w:sz w:val="24"/>
                 <w:szCs w:val="24"/>
               </w:rPr>
+              <w:t>email</w:t>
+            </w:r>
+          </w:p>
+        </w:tc>
+        <w:tc>
+          <w:tcPr>
+            <w:tcW w:w="2673" w:type="dxa"/>
+          </w:tcPr>
+          <w:p>
+            <w:pPr>
+              <w:rPr>
+                <w:rFonts w:ascii="宋体" w:hAnsi="宋体"/>
+                <w:sz w:val="24"/>
+                <w:szCs w:val="24"/>
+              </w:rPr>
+            </w:pPr>
+            <w:r>
+              <w:rPr>
+                <w:rFonts w:ascii="宋体" w:hAnsi="宋体"/>
+                <w:sz w:val="24"/>
+                <w:szCs w:val="24"/>
+              </w:rPr>
+              <w:t>varchar(20)</w:t>
+            </w:r>
+          </w:p>
+        </w:tc>
+        <w:tc>
+          <w:tcPr>
+            <w:tcW w:w="1063" w:type="dxa"/>
+          </w:tcPr>
+          <w:p>
+            <w:pPr>
+              <w:rPr>
+                <w:rFonts w:ascii="宋体" w:hAnsi="宋体"/>
+                <w:sz w:val="24"/>
+                <w:szCs w:val="24"/>
+              </w:rPr>
             </w:pPr>
             <w:r>
               <w:rPr>
@@ -9529,60 +9506,6 @@
                 <w:sz w:val="24"/>
                 <w:szCs w:val="24"/>
               </w:rPr>
-              <w:t>email</w:t>
-            </w:r>
-          </w:p>
-        </w:tc>
-        <w:tc>
-          <w:tcPr>
-            <w:tcW w:w="2673" w:type="dxa"/>
-          </w:tcPr>
-          <w:p>
-            <w:pPr>
-              <w:rPr>
-                <w:rFonts w:ascii="宋体" w:hAnsi="宋体" w:hint="eastAsia"/>
-                <w:sz w:val="24"/>
-                <w:szCs w:val="24"/>
-              </w:rPr>
-            </w:pPr>
-            <w:proofErr w:type="gramStart"/>
-            <w:r>
-              <w:rPr>
-                <w:rFonts w:ascii="宋体" w:hAnsi="宋体"/>
-                <w:sz w:val="24"/>
-                <w:szCs w:val="24"/>
-              </w:rPr>
-              <w:t>varchar(</w:t>
-            </w:r>
-            <w:proofErr w:type="gramEnd"/>
-            <w:r>
-              <w:rPr>
-                <w:rFonts w:ascii="宋体" w:hAnsi="宋体"/>
-                <w:sz w:val="24"/>
-                <w:szCs w:val="24"/>
-              </w:rPr>
-              <w:t>20)</w:t>
-            </w:r>
-          </w:p>
-        </w:tc>
-        <w:tc>
-          <w:tcPr>
-            <w:tcW w:w="1063" w:type="dxa"/>
-          </w:tcPr>
-          <w:p>
-            <w:pPr>
-              <w:rPr>
-                <w:rFonts w:ascii="宋体" w:hAnsi="宋体" w:hint="eastAsia"/>
-                <w:sz w:val="24"/>
-                <w:szCs w:val="24"/>
-              </w:rPr>
-            </w:pPr>
-            <w:r>
-              <w:rPr>
-                <w:rFonts w:ascii="宋体" w:hAnsi="宋体" w:hint="eastAsia"/>
-                <w:sz w:val="24"/>
-                <w:szCs w:val="24"/>
-              </w:rPr>
               <w:t>非空</w:t>
             </w:r>
           </w:p>
@@ -9593,20 +9516,20 @@
           </w:tcPr>
           <w:p>
             <w:pPr>
+              <w:rPr>
+                <w:rFonts w:ascii="宋体" w:hAnsi="宋体"/>
+                <w:color w:val="FF0000"/>
+                <w:sz w:val="24"/>
+                <w:szCs w:val="24"/>
+              </w:rPr>
+            </w:pPr>
+            <w:r>
               <w:rPr>
                 <w:rFonts w:ascii="宋体" w:hAnsi="宋体" w:hint="eastAsia"/>
                 <w:color w:val="FF0000"/>
                 <w:sz w:val="24"/>
                 <w:szCs w:val="24"/>
               </w:rPr>
-            </w:pPr>
-            <w:r>
-              <w:rPr>
-                <w:rFonts w:ascii="宋体" w:hAnsi="宋体" w:hint="eastAsia"/>
-                <w:color w:val="FF0000"/>
-                <w:sz w:val="24"/>
-                <w:szCs w:val="24"/>
-              </w:rPr>
               <w:t>唯一</w:t>
             </w:r>
           </w:p>
@@ -9618,7 +9541,7 @@
           <w:p>
             <w:pPr>
               <w:rPr>
-                <w:rFonts w:ascii="宋体" w:hAnsi="宋体" w:hint="eastAsia"/>
+                <w:rFonts w:ascii="宋体" w:hAnsi="宋体"/>
                 <w:sz w:val="24"/>
                 <w:szCs w:val="24"/>
               </w:rPr>
@@ -9648,73 +9571,63 @@
           <w:p>
             <w:pPr>
               <w:rPr>
+                <w:rFonts w:ascii="宋体" w:hAnsi="宋体"/>
+                <w:sz w:val="24"/>
+                <w:szCs w:val="24"/>
+              </w:rPr>
+            </w:pPr>
+            <w:proofErr w:type="spellStart"/>
+            <w:r>
+              <w:rPr>
+                <w:rFonts w:ascii="宋体" w:hAnsi="宋体"/>
+                <w:sz w:val="24"/>
+                <w:szCs w:val="24"/>
+              </w:rPr>
+              <w:t>permission_level</w:t>
+            </w:r>
+            <w:proofErr w:type="spellEnd"/>
+          </w:p>
+        </w:tc>
+        <w:tc>
+          <w:tcPr>
+            <w:tcW w:w="2673" w:type="dxa"/>
+          </w:tcPr>
+          <w:p>
+            <w:pPr>
+              <w:rPr>
+                <w:rFonts w:ascii="宋体" w:hAnsi="宋体"/>
+                <w:sz w:val="24"/>
+                <w:szCs w:val="24"/>
+              </w:rPr>
+            </w:pPr>
+            <w:r>
+              <w:rPr>
+                <w:rFonts w:ascii="宋体" w:hAnsi="宋体"/>
+                <w:sz w:val="24"/>
+                <w:szCs w:val="24"/>
+              </w:rPr>
+              <w:t>int(1)</w:t>
+            </w:r>
+          </w:p>
+        </w:tc>
+        <w:tc>
+          <w:tcPr>
+            <w:tcW w:w="1063" w:type="dxa"/>
+          </w:tcPr>
+          <w:p>
+            <w:pPr>
+              <w:rPr>
+                <w:rFonts w:ascii="宋体" w:hAnsi="宋体"/>
+                <w:sz w:val="24"/>
+                <w:szCs w:val="24"/>
+              </w:rPr>
+            </w:pPr>
+            <w:r>
+              <w:rPr>
                 <w:rFonts w:ascii="宋体" w:hAnsi="宋体" w:hint="eastAsia"/>
                 <w:sz w:val="24"/>
                 <w:szCs w:val="24"/>
               </w:rPr>
-            </w:pPr>
-            <w:proofErr w:type="spellStart"/>
-            <w:r>
-              <w:rPr>
-                <w:rFonts w:ascii="宋体" w:hAnsi="宋体"/>
-                <w:sz w:val="24"/>
-                <w:szCs w:val="24"/>
-              </w:rPr>
-              <w:t>permission_level</w:t>
-            </w:r>
-            <w:proofErr w:type="spellEnd"/>
-          </w:p>
-        </w:tc>
-        <w:tc>
-          <w:tcPr>
-            <w:tcW w:w="2673" w:type="dxa"/>
-          </w:tcPr>
-          <w:p>
-            <w:pPr>
-              <w:rPr>
-                <w:rFonts w:ascii="宋体" w:hAnsi="宋体"/>
-                <w:sz w:val="24"/>
-                <w:szCs w:val="24"/>
-              </w:rPr>
-            </w:pPr>
-            <w:proofErr w:type="gramStart"/>
-            <w:r>
-              <w:rPr>
-                <w:rFonts w:ascii="宋体" w:hAnsi="宋体"/>
-                <w:sz w:val="24"/>
-                <w:szCs w:val="24"/>
-              </w:rPr>
-              <w:t>int(</w:t>
-            </w:r>
-            <w:proofErr w:type="gramEnd"/>
-            <w:r>
-              <w:rPr>
-                <w:rFonts w:ascii="宋体" w:hAnsi="宋体"/>
-                <w:sz w:val="24"/>
-                <w:szCs w:val="24"/>
-              </w:rPr>
-              <w:t>1)</w:t>
-            </w:r>
-          </w:p>
-        </w:tc>
-        <w:tc>
-          <w:tcPr>
-            <w:tcW w:w="1063" w:type="dxa"/>
-          </w:tcPr>
-          <w:p>
-            <w:pPr>
-              <w:rPr>
-                <w:rFonts w:ascii="宋体" w:hAnsi="宋体" w:hint="eastAsia"/>
-                <w:sz w:val="24"/>
-                <w:szCs w:val="24"/>
-              </w:rPr>
-            </w:pPr>
-            <w:r>
-              <w:rPr>
-                <w:rFonts w:ascii="宋体" w:hAnsi="宋体" w:hint="eastAsia"/>
-                <w:sz w:val="24"/>
-                <w:szCs w:val="24"/>
-              </w:rPr>
               <w:t>非空</w:t>
             </w:r>
           </w:p>
@@ -9725,20 +9638,20 @@
           </w:tcPr>
           <w:p>
             <w:pPr>
+              <w:rPr>
+                <w:rFonts w:ascii="宋体" w:hAnsi="宋体"/>
+                <w:color w:val="FF0000"/>
+                <w:sz w:val="24"/>
+                <w:szCs w:val="24"/>
+              </w:rPr>
+            </w:pPr>
+            <w:r>
               <w:rPr>
                 <w:rFonts w:ascii="宋体" w:hAnsi="宋体" w:hint="eastAsia"/>
                 <w:color w:val="FF0000"/>
                 <w:sz w:val="24"/>
                 <w:szCs w:val="24"/>
               </w:rPr>
-            </w:pPr>
-            <w:r>
-              <w:rPr>
-                <w:rFonts w:ascii="宋体" w:hAnsi="宋体" w:hint="eastAsia"/>
-                <w:color w:val="FF0000"/>
-                <w:sz w:val="24"/>
-                <w:szCs w:val="24"/>
-              </w:rPr>
               <w:t>无</w:t>
             </w:r>
           </w:p>
@@ -9750,7 +9663,7 @@
           <w:p>
             <w:pPr>
               <w:rPr>
-                <w:rFonts w:ascii="宋体" w:hAnsi="宋体" w:hint="eastAsia"/>
+                <w:rFonts w:ascii="宋体" w:hAnsi="宋体"/>
                 <w:sz w:val="24"/>
                 <w:szCs w:val="24"/>
               </w:rPr>
@@ -9809,23 +9722,13 @@
                 <w:szCs w:val="24"/>
               </w:rPr>
             </w:pPr>
-            <w:proofErr w:type="gramStart"/>
-            <w:r>
-              <w:rPr>
-                <w:rFonts w:ascii="宋体" w:hAnsi="宋体"/>
-                <w:sz w:val="24"/>
-                <w:szCs w:val="24"/>
-              </w:rPr>
-              <w:t>int(</w:t>
-            </w:r>
-            <w:proofErr w:type="gramEnd"/>
-            <w:r>
-              <w:rPr>
-                <w:rFonts w:ascii="宋体" w:hAnsi="宋体"/>
-                <w:sz w:val="24"/>
-                <w:szCs w:val="24"/>
-              </w:rPr>
-              <w:t>10)</w:t>
+            <w:r>
+              <w:rPr>
+                <w:rFonts w:ascii="宋体" w:hAnsi="宋体"/>
+                <w:sz w:val="24"/>
+                <w:szCs w:val="24"/>
+              </w:rPr>
+              <w:t>int(10)</w:t>
             </w:r>
           </w:p>
         </w:tc>
@@ -9836,17 +9739,17 @@
           <w:p>
             <w:pPr>
               <w:rPr>
+                <w:rFonts w:ascii="宋体" w:hAnsi="宋体"/>
+                <w:sz w:val="24"/>
+                <w:szCs w:val="24"/>
+              </w:rPr>
+            </w:pPr>
+            <w:r>
+              <w:rPr>
                 <w:rFonts w:ascii="宋体" w:hAnsi="宋体" w:hint="eastAsia"/>
                 <w:sz w:val="24"/>
                 <w:szCs w:val="24"/>
               </w:rPr>
-            </w:pPr>
-            <w:r>
-              <w:rPr>
-                <w:rFonts w:ascii="宋体" w:hAnsi="宋体" w:hint="eastAsia"/>
-                <w:sz w:val="24"/>
-                <w:szCs w:val="24"/>
-              </w:rPr>
               <w:t>非空</w:t>
             </w:r>
           </w:p>
@@ -9857,24 +9760,22 @@
           </w:tcPr>
           <w:p>
             <w:pPr>
+              <w:rPr>
+                <w:rFonts w:ascii="宋体" w:hAnsi="宋体"/>
+                <w:color w:val="FF0000"/>
+                <w:sz w:val="24"/>
+                <w:szCs w:val="24"/>
+              </w:rPr>
+            </w:pPr>
+            <w:r>
               <w:rPr>
                 <w:rFonts w:ascii="宋体" w:hAnsi="宋体" w:hint="eastAsia"/>
                 <w:color w:val="FF0000"/>
                 <w:sz w:val="24"/>
                 <w:szCs w:val="24"/>
               </w:rPr>
-            </w:pPr>
-            <w:proofErr w:type="gramStart"/>
-            <w:r>
-              <w:rPr>
-                <w:rFonts w:ascii="宋体" w:hAnsi="宋体" w:hint="eastAsia"/>
-                <w:color w:val="FF0000"/>
-                <w:sz w:val="24"/>
-                <w:szCs w:val="24"/>
-              </w:rPr>
               <w:t>外键</w:t>
             </w:r>
-            <w:proofErr w:type="gramEnd"/>
           </w:p>
         </w:tc>
         <w:tc>
@@ -9884,7 +9785,7 @@
           <w:p>
             <w:pPr>
               <w:rPr>
-                <w:rFonts w:ascii="宋体" w:hAnsi="宋体" w:hint="eastAsia"/>
+                <w:rFonts w:ascii="宋体" w:hAnsi="宋体"/>
                 <w:sz w:val="24"/>
                 <w:szCs w:val="24"/>
               </w:rPr>
@@ -9969,23 +9870,13 @@
                 <w:szCs w:val="24"/>
               </w:rPr>
             </w:pPr>
-            <w:proofErr w:type="gramStart"/>
-            <w:r>
-              <w:rPr>
-                <w:rFonts w:ascii="宋体" w:hAnsi="宋体"/>
-                <w:sz w:val="24"/>
-                <w:szCs w:val="24"/>
-              </w:rPr>
-              <w:t>int(</w:t>
-            </w:r>
-            <w:proofErr w:type="gramEnd"/>
-            <w:r>
-              <w:rPr>
-                <w:rFonts w:ascii="宋体" w:hAnsi="宋体"/>
-                <w:sz w:val="24"/>
-                <w:szCs w:val="24"/>
-              </w:rPr>
-              <w:t>10)</w:t>
+            <w:r>
+              <w:rPr>
+                <w:rFonts w:ascii="宋体" w:hAnsi="宋体"/>
+                <w:sz w:val="24"/>
+                <w:szCs w:val="24"/>
+              </w:rPr>
+              <w:t>int(10)</w:t>
             </w:r>
           </w:p>
         </w:tc>
@@ -9996,17 +9887,17 @@
           <w:p>
             <w:pPr>
               <w:rPr>
+                <w:rFonts w:ascii="宋体" w:hAnsi="宋体"/>
+                <w:sz w:val="24"/>
+                <w:szCs w:val="24"/>
+              </w:rPr>
+            </w:pPr>
+            <w:r>
+              <w:rPr>
                 <w:rFonts w:ascii="宋体" w:hAnsi="宋体" w:hint="eastAsia"/>
                 <w:sz w:val="24"/>
                 <w:szCs w:val="24"/>
               </w:rPr>
-            </w:pPr>
-            <w:r>
-              <w:rPr>
-                <w:rFonts w:ascii="宋体" w:hAnsi="宋体" w:hint="eastAsia"/>
-                <w:sz w:val="24"/>
-                <w:szCs w:val="24"/>
-              </w:rPr>
               <w:t>非空</w:t>
             </w:r>
           </w:p>
@@ -10017,24 +9908,22 @@
           </w:tcPr>
           <w:p>
             <w:pPr>
+              <w:rPr>
+                <w:rFonts w:ascii="宋体" w:hAnsi="宋体"/>
+                <w:color w:val="FF0000"/>
+                <w:sz w:val="24"/>
+                <w:szCs w:val="24"/>
+              </w:rPr>
+            </w:pPr>
+            <w:r>
               <w:rPr>
                 <w:rFonts w:ascii="宋体" w:hAnsi="宋体" w:hint="eastAsia"/>
                 <w:color w:val="FF0000"/>
                 <w:sz w:val="24"/>
                 <w:szCs w:val="24"/>
               </w:rPr>
-            </w:pPr>
-            <w:proofErr w:type="gramStart"/>
-            <w:r>
-              <w:rPr>
-                <w:rFonts w:ascii="宋体" w:hAnsi="宋体" w:hint="eastAsia"/>
-                <w:color w:val="FF0000"/>
-                <w:sz w:val="24"/>
-                <w:szCs w:val="24"/>
-              </w:rPr>
               <w:t>外键</w:t>
             </w:r>
-            <w:proofErr w:type="gramEnd"/>
           </w:p>
         </w:tc>
         <w:tc>
@@ -10044,7 +9933,7 @@
           <w:p>
             <w:pPr>
               <w:rPr>
-                <w:rFonts w:ascii="宋体" w:hAnsi="宋体" w:hint="eastAsia"/>
+                <w:rFonts w:ascii="宋体" w:hAnsi="宋体"/>
                 <w:sz w:val="24"/>
                 <w:szCs w:val="24"/>
               </w:rPr>
@@ -15745,7 +15634,7 @@
     <w:lsdException w:name="Table Web 2" w:semiHidden="1" w:unhideWhenUsed="1"/>
     <w:lsdException w:name="Table Web 3" w:semiHidden="1" w:unhideWhenUsed="1"/>
     <w:lsdException w:name="Balloon Text" w:semiHidden="1" w:uiPriority="0" w:unhideWhenUsed="1"/>
-    <w:lsdException w:name="Table Grid" w:semiHidden="1" w:uiPriority="0" w:unhideWhenUsed="1"/>
+    <w:lsdException w:name="Table Grid" w:uiPriority="0"/>
     <w:lsdException w:name="Table Theme" w:semiHidden="1" w:unhideWhenUsed="1"/>
     <w:lsdException w:name="Placeholder Text" w:semiHidden="1"/>
     <w:lsdException w:name="No Spacing" w:uiPriority="1" w:qFormat="1"/>

--- a/数据库设计说明书.docx
+++ b/数据库设计说明书.docx
@@ -2799,13 +2799,7 @@
         </w:r>
       </w:hyperlink>
     </w:p>
-    <w:p>
-      <w:pPr>
-        <w:rPr>
-          <w:rFonts w:hint="eastAsia"/>
-        </w:rPr>
-      </w:pPr>
-    </w:p>
+    <w:p/>
     <w:p>
       <w:pPr>
         <w:rPr>
@@ -3383,21 +3377,37 @@
                 <w:rFonts w:hint="eastAsia"/>
                 <w:sz w:val="24"/>
               </w:rPr>
-              <w:t>数据库：</w:t>
+              <w:t>数据库</w:t>
             </w:r>
             <w:r>
               <w:rPr>
                 <w:rFonts w:hint="eastAsia"/>
                 <w:sz w:val="24"/>
               </w:rPr>
-              <w:t>S</w:t>
-            </w:r>
-            <w:r>
-              <w:rPr>
-                <w:sz w:val="24"/>
-              </w:rPr>
-              <w:t>QL Server</w:t>
-            </w:r>
+              <w:t>：</w:t>
+            </w:r>
+            <w:r>
+              <w:rPr>
+                <w:rFonts w:hint="eastAsia"/>
+                <w:sz w:val="24"/>
+              </w:rPr>
+              <w:t xml:space="preserve"> </w:t>
+            </w:r>
+            <w:proofErr w:type="spellStart"/>
+            <w:r>
+              <w:rPr>
+                <w:sz w:val="24"/>
+              </w:rPr>
+              <w:t>M</w:t>
+            </w:r>
+            <w:r>
+              <w:rPr>
+                <w:rFonts w:hint="eastAsia"/>
+                <w:sz w:val="24"/>
+              </w:rPr>
+              <w:t>ysql</w:t>
+            </w:r>
+            <w:proofErr w:type="spellEnd"/>
             <w:r>
               <w:rPr>
                 <w:rFonts w:hint="eastAsia"/>
@@ -3895,7 +3905,7 @@
           </mc:Choice>
           <mc:Fallback>
             <w:pict>
-              <v:shapetype w14:anchorId="6E722A04" id="_x0000_t32" coordsize="21600,21600" o:spt="32" o:oned="t" path="m,l21600,21600e" filled="f">
+              <v:shapetype w14:anchorId="59D26A39" id="_x0000_t32" coordsize="21600,21600" o:spt="32" o:oned="t" path="m,l21600,21600e" filled="f">
                 <v:path arrowok="t" fillok="f" o:connecttype="none"/>
                 <o:lock v:ext="edit" shapetype="t"/>
               </v:shapetype>
@@ -3969,7 +3979,7 @@
           </mc:Choice>
           <mc:Fallback>
             <w:pict>
-              <v:line w14:anchorId="36F409B3" id="直接连接符 9" o:spid="_x0000_s1026" style="position:absolute;left:0;text-align:left;flip:x y;z-index:251663360;visibility:visible;mso-wrap-style:square;mso-width-percent:0;mso-height-percent:0;mso-wrap-distance-left:9pt;mso-wrap-distance-top:0;mso-wrap-distance-right:9pt;mso-wrap-distance-bottom:0;mso-position-horizontal:absolute;mso-position-horizontal-relative:text;mso-position-vertical:absolute;mso-position-vertical-relative:text;mso-width-percent:0;mso-height-percent:0;mso-width-relative:margin;mso-height-relative:margin" from="86.55pt,4.8pt" to="407.55pt,5.8pt" o:gfxdata="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" strokecolor="#4579b8 [3044]"/>
+              <v:line w14:anchorId="0C0760B2" id="直接连接符 9" o:spid="_x0000_s1026" style="position:absolute;left:0;text-align:left;flip:x y;z-index:251663360;visibility:visible;mso-wrap-style:square;mso-width-percent:0;mso-height-percent:0;mso-wrap-distance-left:9pt;mso-wrap-distance-top:0;mso-wrap-distance-right:9pt;mso-wrap-distance-bottom:0;mso-position-horizontal:absolute;mso-position-horizontal-relative:text;mso-position-vertical:absolute;mso-position-vertical-relative:text;mso-width-percent:0;mso-height-percent:0;mso-width-relative:margin;mso-height-relative:margin" from="86.55pt,4.8pt" to="407.55pt,5.8pt" o:gfxdata="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" strokecolor="#4579b8 [3044]"/>
             </w:pict>
           </mc:Fallback>
         </mc:AlternateContent>
@@ -4037,7 +4047,7 @@
           </mc:Choice>
           <mc:Fallback>
             <w:pict>
-              <v:line w14:anchorId="5FD42391" id="直接连接符 8" o:spid="_x0000_s1026" style="position:absolute;left:0;text-align:left;flip:x y;z-index:251661312;visibility:visible;mso-wrap-style:square;mso-width-percent:0;mso-height-percent:0;mso-wrap-distance-left:9pt;mso-wrap-distance-top:0;mso-wrap-distance-right:9pt;mso-wrap-distance-bottom:0;mso-position-horizontal:absolute;mso-position-horizontal-relative:text;mso-position-vertical:absolute;mso-position-vertical-relative:text;mso-width-percent:0;mso-height-percent:0;mso-width-relative:margin;mso-height-relative:margin" from="404.55pt,4.8pt" to="404.55pt,34.2pt" o:gfxdata="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" strokecolor="#4579b8 [3044]"/>
+              <v:line w14:anchorId="19CE4E20" id="直接连接符 8" o:spid="_x0000_s1026" style="position:absolute;left:0;text-align:left;flip:x y;z-index:251661312;visibility:visible;mso-wrap-style:square;mso-width-percent:0;mso-height-percent:0;mso-wrap-distance-left:9pt;mso-wrap-distance-top:0;mso-wrap-distance-right:9pt;mso-wrap-distance-bottom:0;mso-position-horizontal:absolute;mso-position-horizontal-relative:text;mso-position-vertical:absolute;mso-position-vertical-relative:text;mso-width-percent:0;mso-height-percent:0;mso-width-relative:margin;mso-height-relative:margin" from="404.55pt,4.8pt" to="404.55pt,34.2pt" o:gfxdata="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" strokecolor="#4579b8 [3044]"/>
             </w:pict>
           </mc:Fallback>
         </mc:AlternateContent>
@@ -4125,7 +4135,7 @@
           </mc:Choice>
           <mc:Fallback>
             <w:pict>
-              <v:shape w14:anchorId="2D163106" id="直接箭头连接符 11" o:spid="_x0000_s1026" type="#_x0000_t32" style="position:absolute;left:0;text-align:left;margin-left:64.95pt;margin-top:36pt;width:28.2pt;height:48pt;z-index:251665408;visibility:visible;mso-wrap-style:square;mso-width-percent:0;mso-height-percent:0;mso-wrap-distance-left:9pt;mso-wrap-distance-top:0;mso-wrap-distance-right:9pt;mso-wrap-distance-bottom:0;mso-position-horizontal:absolute;mso-position-horizontal-relative:text;mso-position-vertical:absolute;mso-position-vertical-relative:text;mso-width-percent:0;mso-height-percent:0;mso-width-relative:margin;mso-height-relative:margin" o:gfxdata="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" strokecolor="#4579b8 [3044]">
+              <v:shape w14:anchorId="7017179A" id="直接箭头连接符 11" o:spid="_x0000_s1026" type="#_x0000_t32" style="position:absolute;left:0;text-align:left;margin-left:64.95pt;margin-top:36pt;width:28.2pt;height:48pt;z-index:251665408;visibility:visible;mso-wrap-style:square;mso-width-percent:0;mso-height-percent:0;mso-wrap-distance-left:9pt;mso-wrap-distance-top:0;mso-wrap-distance-right:9pt;mso-wrap-distance-bottom:0;mso-position-horizontal:absolute;mso-position-horizontal-relative:text;mso-position-vertical:absolute;mso-position-vertical-relative:text;mso-width-percent:0;mso-height-percent:0;mso-width-relative:margin;mso-height-relative:margin" o:gfxdata="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" strokecolor="#4579b8 [3044]">
                 <v:stroke endarrow="block"/>
               </v:shape>
             </w:pict>
@@ -4199,7 +4209,7 @@
           </mc:Choice>
           <mc:Fallback>
             <w:pict>
-              <v:shape w14:anchorId="0AF4B66E" id="直接箭头连接符 16" o:spid="_x0000_s1026" type="#_x0000_t32" style="position:absolute;left:0;text-align:left;margin-left:109.35pt;margin-top:7.8pt;width:279.6pt;height:97.2pt;flip:x y;z-index:251660288;visibility:visible;mso-wrap-style:square;mso-width-percent:0;mso-height-percent:0;mso-wrap-distance-left:9pt;mso-wrap-distance-top:0;mso-wrap-distance-right:9pt;mso-wrap-distance-bottom:0;mso-position-horizontal:absolute;mso-position-horizontal-relative:text;mso-position-vertical:absolute;mso-position-vertical-relative:text;mso-width-percent:0;mso-height-percent:0;mso-width-relative:margin;mso-height-relative:margin" o:gfxdata="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" strokecolor="#4579b8 [3044]">
+              <v:shape w14:anchorId="2196336F" id="直接箭头连接符 16" o:spid="_x0000_s1026" type="#_x0000_t32" style="position:absolute;left:0;text-align:left;margin-left:109.35pt;margin-top:7.8pt;width:279.6pt;height:97.2pt;flip:x y;z-index:251660288;visibility:visible;mso-wrap-style:square;mso-width-percent:0;mso-height-percent:0;mso-wrap-distance-left:9pt;mso-wrap-distance-top:0;mso-wrap-distance-right:9pt;mso-wrap-distance-bottom:0;mso-position-horizontal:absolute;mso-position-horizontal-relative:text;mso-position-vertical:absolute;mso-position-vertical-relative:text;mso-width-percent:0;mso-height-percent:0;mso-width-relative:margin;mso-height-relative:margin" o:gfxdata="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" strokecolor="#4579b8 [3044]">
                 <v:stroke endarrow="block"/>
               </v:shape>
             </w:pict>
@@ -4273,7 +4283,7 @@
           </mc:Choice>
           <mc:Fallback>
             <w:pict>
-              <v:shape w14:anchorId="2074DB6D" id="直接箭头连接符 2" o:spid="_x0000_s1026" type="#_x0000_t32" style="position:absolute;left:0;text-align:left;margin-left:94.95pt;margin-top:14.1pt;width:124.2pt;height:43.5pt;flip:x y;z-index:251662336;visibility:visible;mso-wrap-style:square;mso-width-percent:0;mso-height-percent:0;mso-wrap-distance-left:9pt;mso-wrap-distance-top:0;mso-wrap-distance-right:9pt;mso-wrap-distance-bottom:0;mso-position-horizontal:absolute;mso-position-horizontal-relative:text;mso-position-vertical:absolute;mso-position-vertical-relative:text;mso-width-percent:0;mso-height-percent:0;mso-width-relative:margin;mso-height-relative:margin" o:gfxdata="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" strokecolor="#4579b8 [3044]">
+              <v:shape w14:anchorId="61152536" id="直接箭头连接符 2" o:spid="_x0000_s1026" type="#_x0000_t32" style="position:absolute;left:0;text-align:left;margin-left:94.95pt;margin-top:14.1pt;width:124.2pt;height:43.5pt;flip:x y;z-index:251662336;visibility:visible;mso-wrap-style:square;mso-width-percent:0;mso-height-percent:0;mso-wrap-distance-left:9pt;mso-wrap-distance-top:0;mso-wrap-distance-right:9pt;mso-wrap-distance-bottom:0;mso-position-horizontal:absolute;mso-position-horizontal-relative:text;mso-position-vertical:absolute;mso-position-vertical-relative:text;mso-width-percent:0;mso-height-percent:0;mso-width-relative:margin;mso-height-relative:margin" o:gfxdata="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" strokecolor="#4579b8 [3044]">
                 <v:stroke endarrow="block"/>
               </v:shape>
             </w:pict>
@@ -4487,7 +4497,7 @@
           </mc:Choice>
           <mc:Fallback>
             <w:pict>
-              <v:shape w14:anchorId="699AF4E2" id="直接箭头连接符 14" o:spid="_x0000_s1026" type="#_x0000_t32" style="position:absolute;left:0;text-align:left;margin-left:108.75pt;margin-top:9.6pt;width:224.7pt;height:25.8pt;flip:x y;z-index:251659264;visibility:visible;mso-wrap-style:square;mso-width-percent:0;mso-height-percent:0;mso-wrap-distance-left:9pt;mso-wrap-distance-top:0;mso-wrap-distance-right:9pt;mso-wrap-distance-bottom:0;mso-position-horizontal:absolute;mso-position-horizontal-relative:text;mso-position-vertical:absolute;mso-position-vertical-relative:text;mso-width-percent:0;mso-height-percent:0;mso-width-relative:margin;mso-height-relative:margin" o:gfxdata="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" strokecolor="#4579b8 [3044]">
+              <v:shape w14:anchorId="18FD67A4" id="直接箭头连接符 14" o:spid="_x0000_s1026" type="#_x0000_t32" style="position:absolute;left:0;text-align:left;margin-left:108.75pt;margin-top:9.6pt;width:224.7pt;height:25.8pt;flip:x y;z-index:251659264;visibility:visible;mso-wrap-style:square;mso-width-percent:0;mso-height-percent:0;mso-wrap-distance-left:9pt;mso-wrap-distance-top:0;mso-wrap-distance-right:9pt;mso-wrap-distance-bottom:0;mso-position-horizontal:absolute;mso-position-horizontal-relative:text;mso-position-vertical:absolute;mso-position-vertical-relative:text;mso-width-percent:0;mso-height-percent:0;mso-width-relative:margin;mso-height-relative:margin" o:gfxdata="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" strokecolor="#4579b8 [3044]">
                 <v:stroke endarrow="block"/>
               </v:shape>
             </w:pict>
